--- a/61TH5_Nhom_11.docx
+++ b/61TH5_Nhom_11.docx
@@ -2802,23 +2802,7 @@
                 <w:noProof/>
                 <w:lang w:val="vi-VN"/>
               </w:rPr>
-              <w:t>3.15. Chỉ số đánh</w:t>
-            </w:r>
-            <w:r>
-              <w:rPr>
-                <w:rStyle w:val="Hyperlink"/>
-                <w:noProof/>
-                <w:lang w:val="vi-VN"/>
-              </w:rPr>
-              <w:t xml:space="preserve"> </w:t>
-            </w:r>
-            <w:r>
-              <w:rPr>
-                <w:rStyle w:val="Hyperlink"/>
-                <w:noProof/>
-                <w:lang w:val="vi-VN"/>
-              </w:rPr>
-              <w:t>giá Davies-Bouldin</w:t>
+              <w:t>3.15. Chỉ số đánh giá Davies-Bouldin</w:t>
             </w:r>
             <w:r>
               <w:rPr>
@@ -7614,7 +7598,14 @@
         <w:rPr>
           <w:rFonts w:asciiTheme="minorHAnsi" w:hAnsiTheme="minorHAnsi" w:cstheme="minorHAnsi"/>
         </w:rPr>
-        <w:t>Tuy nhiên, việc sử dụng dữ liệu khách hàng cũng đặt ra một số thách thức cho các doanh nghiệp. Trong đó, vấn đề bảo mật dữ liệu là một trong những yếu tố quan trọng nhất. Để giữ cho dữ liệu khách hàng được an toàn và bảo vệ, các doanh nghiệp phải tuân thủ các quy định pháp luật về bảo mật thông tin cá nhân, đồng thời cập nhật các công nghệ bảo mật mới nhất để ngăn chặn các cuộc tấn công mạng và lừa đảo.</w:t>
+        <w:t xml:space="preserve">Tuy nhiên, việc sử dụng dữ liệu khách hàng cũng đặt ra một số thách thức cho các doanh nghiệp. Trong đó, vấn đề bảo mật dữ liệu là một trong những yếu tố quan trọng nhất. Để </w:t>
+      </w:r>
+      <w:r>
+        <w:rPr>
+          <w:rFonts w:asciiTheme="minorHAnsi" w:hAnsiTheme="minorHAnsi" w:cstheme="minorHAnsi"/>
+        </w:rPr>
+        <w:lastRenderedPageBreak/>
+        <w:t>giữ cho dữ liệu khách hàng được an toàn và bảo vệ, các doanh nghiệp phải tuân thủ các quy định pháp luật về bảo mật thông tin cá nhân, đồng thời cập nhật các công nghệ bảo mật mới nhất để ngăn chặn các cuộc tấn công mạng và lừa đảo.</w:t>
       </w:r>
     </w:p>
     <w:p>
@@ -7934,6 +7925,7 @@
         <w:rPr>
           <w:rFonts w:asciiTheme="minorHAnsi" w:hAnsiTheme="minorHAnsi" w:cstheme="minorHAnsi"/>
         </w:rPr>
+        <w:lastRenderedPageBreak/>
         <w:t xml:space="preserve">nhiều hơn cho phần logic của ứng dụng, bỏ qua các chi tiết phức tạp của việc phân tán </w:t>
       </w:r>
     </w:p>
@@ -8261,6 +8253,7 @@
         <w:rPr>
           <w:rFonts w:asciiTheme="minorHAnsi" w:hAnsiTheme="minorHAnsi" w:cstheme="minorHAnsi"/>
         </w:rPr>
+        <w:lastRenderedPageBreak/>
         <w:t xml:space="preserve">hình MapReduce trên một framework nguồn mở: Hadoop. Bên cạnh đó, để minh họa </w:t>
       </w:r>
     </w:p>
@@ -8410,13 +8403,13 @@
       <w:pPr>
         <w:pStyle w:val="Heading1"/>
       </w:pPr>
-      <w:bookmarkStart w:id="19" w:name="_Toc133870615"/>
-      <w:bookmarkStart w:id="20" w:name="_Toc133930279"/>
+      <w:bookmarkStart w:id="19" w:name="_Toc133930279"/>
+      <w:bookmarkStart w:id="20" w:name="_Toc133870615"/>
       <w:bookmarkEnd w:id="18"/>
       <w:r>
         <w:t>NỀN TẢNG TÍNH TOÁN PHÂN TÁN VỚI HADOOP</w:t>
       </w:r>
-      <w:bookmarkEnd w:id="20"/>
+      <w:bookmarkEnd w:id="19"/>
     </w:p>
     <w:p>
       <w:pPr>
@@ -8443,7 +8436,7 @@
         </w:rPr>
         <w:t>Giới thiệu Framework Hadoop</w:t>
       </w:r>
-      <w:bookmarkEnd w:id="19"/>
+      <w:bookmarkEnd w:id="20"/>
       <w:bookmarkEnd w:id="21"/>
       <w:r>
         <w:rPr>
@@ -8601,6 +8594,7 @@
         <w:rPr>
           <w:rFonts w:asciiTheme="minorHAnsi" w:hAnsiTheme="minorHAnsi" w:cstheme="minorHAnsi"/>
         </w:rPr>
+        <w:lastRenderedPageBreak/>
         <w:t xml:space="preserve"> “Hadoop là một framework nguồn mở viết bằng Java cho phép phát triển các ứng dụng phân tán có cường độ dữ liệu lớn một cách miễn phí. Nó cho phép các ứng dụng có thể làm việc với hàng ngàn node khác nhau và hàng petabyte dữ liệu. Hadoop lấy được phát triển dựa trên ý tưởng từ các công bố của Google về mô hình MapReduce và hệ thống file phân tán Google File System (GFS).” </w:t>
       </w:r>
     </w:p>
@@ -8790,6 +8784,7 @@
         <w:rPr>
           <w:rFonts w:asciiTheme="minorHAnsi" w:hAnsiTheme="minorHAnsi" w:cstheme="minorHAnsi"/>
         </w:rPr>
+        <w:lastRenderedPageBreak/>
         <w:t xml:space="preserve">Tốc độ truy xuất chậm: với khối lượngdữ liệu lớn như vậy, việc truy xuất tuần tự để phân tích dữ liệu và index trở nên rất chậm chạp, và thời gian để đáp ứng các câu truy vấn tìm kiếm (search query) là không hợp lý. Việc phải truy xuất vào các file có kích thước lớn được tạo ra trong quá trình crawl và index cũng là một thách thức lớn. </w:t>
       </w:r>
     </w:p>
@@ -8910,6 +8905,7 @@
           <w:rFonts w:asciiTheme="minorHAnsi" w:hAnsiTheme="minorHAnsi" w:cstheme="minorHAnsi"/>
           <w:noProof/>
         </w:rPr>
+        <w:lastRenderedPageBreak/>
         <w:drawing>
           <wp:inline distT="0" distB="0" distL="0" distR="0" wp14:anchorId="7CFB2DF2" wp14:editId="64E185A8">
             <wp:extent cx="5572903" cy="2324424"/>
@@ -8960,45 +8956,25 @@
       <w:r>
         <w:t xml:space="preserve">Hình  </w:t>
       </w:r>
-      <w:r>
-        <w:fldChar w:fldCharType="begin"/>
-      </w:r>
-      <w:r>
-        <w:instrText xml:space="preserve"> STYLEREF 1 \s </w:instrText>
-      </w:r>
-      <w:r>
-        <w:fldChar w:fldCharType="separate"/>
-      </w:r>
-      <w:r>
-        <w:rPr>
-          <w:noProof/>
-        </w:rPr>
-        <w:t>2</w:t>
-      </w:r>
-      <w:r>
-        <w:fldChar w:fldCharType="end"/>
-      </w:r>
+      <w:fldSimple w:instr=" STYLEREF 1 \s ">
+        <w:r>
+          <w:rPr>
+            <w:noProof/>
+          </w:rPr>
+          <w:t>2</w:t>
+        </w:r>
+      </w:fldSimple>
       <w:r>
         <w:noBreakHyphen/>
       </w:r>
-      <w:r>
-        <w:fldChar w:fldCharType="begin"/>
-      </w:r>
-      <w:r>
-        <w:instrText xml:space="preserve"> SEQ Hình_ \* ARABIC \s 1 </w:instrText>
-      </w:r>
-      <w:r>
-        <w:fldChar w:fldCharType="separate"/>
-      </w:r>
-      <w:r>
-        <w:rPr>
-          <w:noProof/>
-        </w:rPr>
-        <w:t>1</w:t>
-      </w:r>
-      <w:r>
-        <w:fldChar w:fldCharType="end"/>
-      </w:r>
+      <w:fldSimple w:instr=" SEQ Hình_ \* ARABIC \s 1 ">
+        <w:r>
+          <w:rPr>
+            <w:noProof/>
+          </w:rPr>
+          <w:t>1</w:t>
+        </w:r>
+      </w:fldSimple>
       <w:bookmarkEnd w:id="28"/>
       <w:r>
         <w:rPr>
@@ -9192,6 +9168,7 @@
         <w:rPr>
           <w:rFonts w:asciiTheme="minorHAnsi" w:hAnsiTheme="minorHAnsi" w:cstheme="minorHAnsi"/>
         </w:rPr>
+        <w:lastRenderedPageBreak/>
         <w:t xml:space="preserve"> A9.com – Amazon: Sử dụng Hadoop để đánh giá chỉ số tìm kiếm sản phẩm trên Amazon, xử lý đến hàng triệu Session mỗi ngày. Các cluster của A9.com có độ lớn từ 1-100 node. </w:t>
       </w:r>
     </w:p>
@@ -9348,45 +9325,25 @@
       <w:r>
         <w:t xml:space="preserve">Hình  </w:t>
       </w:r>
-      <w:r>
-        <w:fldChar w:fldCharType="begin"/>
-      </w:r>
-      <w:r>
-        <w:instrText xml:space="preserve"> STYLEREF 1 \s </w:instrText>
-      </w:r>
-      <w:r>
-        <w:fldChar w:fldCharType="separate"/>
-      </w:r>
-      <w:r>
-        <w:rPr>
-          <w:noProof/>
-        </w:rPr>
-        <w:t>2</w:t>
-      </w:r>
-      <w:r>
-        <w:fldChar w:fldCharType="end"/>
-      </w:r>
+      <w:fldSimple w:instr=" STYLEREF 1 \s ">
+        <w:r>
+          <w:rPr>
+            <w:noProof/>
+          </w:rPr>
+          <w:t>2</w:t>
+        </w:r>
+      </w:fldSimple>
       <w:r>
         <w:noBreakHyphen/>
       </w:r>
-      <w:r>
-        <w:fldChar w:fldCharType="begin"/>
-      </w:r>
-      <w:r>
-        <w:instrText xml:space="preserve"> SEQ Hình_ \* ARABIC \s 1 </w:instrText>
-      </w:r>
-      <w:r>
-        <w:fldChar w:fldCharType="separate"/>
-      </w:r>
-      <w:r>
-        <w:rPr>
-          <w:noProof/>
-        </w:rPr>
-        <w:t>2</w:t>
-      </w:r>
-      <w:r>
-        <w:fldChar w:fldCharType="end"/>
-      </w:r>
+      <w:fldSimple w:instr=" SEQ Hình_ \* ARABIC \s 1 ">
+        <w:r>
+          <w:rPr>
+            <w:noProof/>
+          </w:rPr>
+          <w:t>2</w:t>
+        </w:r>
+      </w:fldSimple>
       <w:r>
         <w:rPr>
           <w:rFonts w:asciiTheme="minorHAnsi" w:hAnsiTheme="minorHAnsi" w:cstheme="minorHAnsi"/>
@@ -9617,7 +9574,14 @@
         <w:rPr>
           <w:rFonts w:asciiTheme="minorHAnsi" w:hAnsiTheme="minorHAnsi" w:cstheme="minorHAnsi"/>
         </w:rPr>
-        <w:t>Hadoop mang đến cho chúng ta hệ thống tập tin phân tán HDFS (viết tắt từ Hadoop Distributed File System) với nỗ lực tạo ra một nền tảng lưu trữ dữ liệu đáp ứng cho một khối lượng dữ liệu lớn và chi phí rẻ. Trong chương này chúng tôi sẽ giới thiệu kiến trúc của HDFS cũng như các sức mạnh của nó.</w:t>
+        <w:t xml:space="preserve">Hadoop mang đến cho chúng ta hệ thống tập tin phân tán HDFS (viết tắt từ Hadoop Distributed File System) với nỗ lực tạo ra một nền tảng lưu trữ dữ liệu đáp ứng </w:t>
+      </w:r>
+      <w:r>
+        <w:rPr>
+          <w:rFonts w:asciiTheme="minorHAnsi" w:hAnsiTheme="minorHAnsi" w:cstheme="minorHAnsi"/>
+        </w:rPr>
+        <w:lastRenderedPageBreak/>
+        <w:t>cho một khối lượng dữ liệu lớn và chi phí rẻ. Trong chương này chúng tôi sẽ giới thiệu kiến trúc của HDFS cũng như các sức mạnh của nó.</w:t>
       </w:r>
     </w:p>
     <w:p>
@@ -9715,7 +9679,14 @@
         <w:rPr>
           <w:rFonts w:asciiTheme="minorHAnsi" w:hAnsiTheme="minorHAnsi" w:cstheme="minorHAnsi"/>
         </w:rPr>
-        <w:t>Đã có rất nhiều Hadoop cluster chạy HDFS trên thế giới. Trong đó nổi bật nhất là của Yahoo với một cluster lên đến 1100 node với dung lượng HDFS 12 PB. Các công ty khác như Facebook, Adode, Amazon cũng đã xây dựng các cluster chạy HDFS với dung lượng hàng trăm, hàng nghìn TB.</w:t>
+        <w:t xml:space="preserve">Đã có rất nhiều Hadoop cluster chạy HDFS trên thế giới. Trong đó nổi bật nhất là của Yahoo với một cluster lên đến 1100 node với dung lượng HDFS 12 PB. Các công </w:t>
+      </w:r>
+      <w:r>
+        <w:rPr>
+          <w:rFonts w:asciiTheme="minorHAnsi" w:hAnsiTheme="minorHAnsi" w:cstheme="minorHAnsi"/>
+        </w:rPr>
+        <w:lastRenderedPageBreak/>
+        <w:t>ty khác như Facebook, Adode, Amazon cũng đã xây dựng các cluster chạy HDFS với dung lượng hàng trăm, hàng nghìn TB.</w:t>
       </w:r>
     </w:p>
     <w:p>
@@ -9924,6 +9895,7 @@
           <w:rFonts w:asciiTheme="minorHAnsi" w:hAnsiTheme="minorHAnsi" w:cstheme="minorHAnsi"/>
           <w:lang w:val="fr-FR"/>
         </w:rPr>
+        <w:lastRenderedPageBreak/>
         <w:t xml:space="preserve">File System Namespace: là hình ảnh cây thư mục của hệ thống file tại một thời điểm nào đó. File System namespace thể hiện tất các các file, thư mục có trên hệ thống file và quan hệ giữa chúng. </w:t>
       </w:r>
     </w:p>
@@ -10060,45 +10032,25 @@
       <w:r>
         <w:t xml:space="preserve">Hình  </w:t>
       </w:r>
-      <w:r>
-        <w:fldChar w:fldCharType="begin"/>
-      </w:r>
-      <w:r>
-        <w:instrText xml:space="preserve"> STYLEREF 1 \s </w:instrText>
-      </w:r>
-      <w:r>
-        <w:fldChar w:fldCharType="separate"/>
-      </w:r>
-      <w:r>
-        <w:rPr>
-          <w:noProof/>
-        </w:rPr>
-        <w:t>2</w:t>
-      </w:r>
-      <w:r>
-        <w:fldChar w:fldCharType="end"/>
-      </w:r>
+      <w:fldSimple w:instr=" STYLEREF 1 \s ">
+        <w:r>
+          <w:rPr>
+            <w:noProof/>
+          </w:rPr>
+          <w:t>2</w:t>
+        </w:r>
+      </w:fldSimple>
       <w:r>
         <w:noBreakHyphen/>
       </w:r>
-      <w:r>
-        <w:fldChar w:fldCharType="begin"/>
-      </w:r>
-      <w:r>
-        <w:instrText xml:space="preserve"> SEQ Hình_ \* ARABIC \s 1 </w:instrText>
-      </w:r>
-      <w:r>
-        <w:fldChar w:fldCharType="separate"/>
-      </w:r>
-      <w:r>
-        <w:rPr>
-          <w:noProof/>
-        </w:rPr>
-        <w:t>3</w:t>
-      </w:r>
-      <w:r>
-        <w:fldChar w:fldCharType="end"/>
-      </w:r>
+      <w:fldSimple w:instr=" SEQ Hình_ \* ARABIC \s 1 ">
+        <w:r>
+          <w:rPr>
+            <w:noProof/>
+          </w:rPr>
+          <w:t>3</w:t>
+        </w:r>
+      </w:fldSimple>
       <w:r>
         <w:rPr>
           <w:rFonts w:asciiTheme="minorHAnsi" w:hAnsiTheme="minorHAnsi" w:cstheme="minorHAnsi"/>
@@ -10123,7 +10075,14 @@
         <w:rPr>
           <w:rFonts w:asciiTheme="minorHAnsi" w:hAnsiTheme="minorHAnsi" w:cstheme="minorHAnsi"/>
         </w:rPr>
-        <w:t>Namenode sẽ chịu trách nhiệm điều phối các thao tác truy cập (đọc/ghi dữ liệu) của client lên hệ thống HDFS. Và tất nhiên, do các Datanode là nơi thật sự lưu trữ các block của các file trên HDFS, nên chúng sẽ là nơi trực tiếp đáp ứng các thao tác truy cập này. Chẳng hạn như khi client của hệ thống muốn đọc 1 file trên hệ thống HDFS, client này sẽ thực hiện một request (thông qua RPC) đến Namenode để lấy các metadata của file cần đọc. Từ metadata này nó sẽ biết được danh sách các block của file và vị trí của các Datanode chứa các bản sao của từng block. Client sẽ truy cập vào 22 các Datanode để thực hiện các request đọc các block. Chi tiết về các quá trình đọc/ghi dữ liệu của client lên trên HDFS sẽ được giới thiệu kỹ hơn ở phần 2.2.2.3.1 và 2.2.2.3 .</w:t>
+        <w:t xml:space="preserve">Namenode sẽ chịu trách nhiệm điều phối các thao tác truy cập (đọc/ghi dữ liệu) của client lên hệ thống HDFS. Và tất nhiên, do các Datanode là nơi thật sự lưu trữ các block của các file trên HDFS, nên chúng sẽ là nơi trực tiếp đáp ứng các thao tác truy cập này. Chẳng hạn như khi client của hệ thống muốn đọc 1 file trên hệ thống HDFS, </w:t>
+      </w:r>
+      <w:r>
+        <w:rPr>
+          <w:rFonts w:asciiTheme="minorHAnsi" w:hAnsiTheme="minorHAnsi" w:cstheme="minorHAnsi"/>
+        </w:rPr>
+        <w:lastRenderedPageBreak/>
+        <w:t>client này sẽ thực hiện một request (thông qua RPC) đến Namenode để lấy các metadata của file cần đọc. Từ metadata này nó sẽ biết được danh sách các block của file và vị trí của các Datanode chứa các bản sao của từng block. Client sẽ truy cập vào 22 các Datanode để thực hiện các request đọc các block. Chi tiết về các quá trình đọc/ghi dữ liệu của client lên trên HDFS sẽ được giới thiệu kỹ hơn ở phần 2.2.2.3.1 và 2.2.2.3 .</w:t>
       </w:r>
     </w:p>
     <w:p>
@@ -10260,6 +10219,7 @@
           <w:rFonts w:asciiTheme="minorHAnsi" w:hAnsiTheme="minorHAnsi" w:cstheme="minorHAnsi"/>
           <w:noProof/>
         </w:rPr>
+        <w:lastRenderedPageBreak/>
         <w:drawing>
           <wp:inline distT="0" distB="0" distL="0" distR="0" wp14:anchorId="06B52429" wp14:editId="52BCCAB5">
             <wp:extent cx="5760720" cy="3627755"/>
@@ -10308,45 +10268,25 @@
       <w:r>
         <w:t xml:space="preserve">Hình  </w:t>
       </w:r>
-      <w:r>
-        <w:fldChar w:fldCharType="begin"/>
-      </w:r>
-      <w:r>
-        <w:instrText xml:space="preserve"> STYLEREF 1 \s </w:instrText>
-      </w:r>
-      <w:r>
-        <w:fldChar w:fldCharType="separate"/>
-      </w:r>
-      <w:r>
-        <w:rPr>
-          <w:noProof/>
-        </w:rPr>
-        <w:t>2</w:t>
-      </w:r>
-      <w:r>
-        <w:fldChar w:fldCharType="end"/>
-      </w:r>
+      <w:fldSimple w:instr=" STYLEREF 1 \s ">
+        <w:r>
+          <w:rPr>
+            <w:noProof/>
+          </w:rPr>
+          <w:t>2</w:t>
+        </w:r>
+      </w:fldSimple>
       <w:r>
         <w:noBreakHyphen/>
       </w:r>
-      <w:r>
-        <w:fldChar w:fldCharType="begin"/>
-      </w:r>
-      <w:r>
-        <w:instrText xml:space="preserve"> SEQ Hình_ \* ARABIC \s 1 </w:instrText>
-      </w:r>
-      <w:r>
-        <w:fldChar w:fldCharType="separate"/>
-      </w:r>
-      <w:r>
-        <w:rPr>
-          <w:noProof/>
-        </w:rPr>
-        <w:t>4</w:t>
-      </w:r>
-      <w:r>
-        <w:fldChar w:fldCharType="end"/>
-      </w:r>
+      <w:fldSimple w:instr=" SEQ Hình_ \* ARABIC \s 1 ">
+        <w:r>
+          <w:rPr>
+            <w:noProof/>
+          </w:rPr>
+          <w:t>4</w:t>
+        </w:r>
+      </w:fldSimple>
       <w:r>
         <w:rPr>
           <w:rFonts w:asciiTheme="minorHAnsi" w:hAnsiTheme="minorHAnsi" w:cstheme="minorHAnsi"/>
@@ -10525,45 +10465,25 @@
       <w:r>
         <w:t xml:space="preserve">Hình  </w:t>
       </w:r>
-      <w:r>
-        <w:fldChar w:fldCharType="begin"/>
-      </w:r>
-      <w:r>
-        <w:instrText xml:space="preserve"> STYLEREF 1 \s </w:instrText>
-      </w:r>
-      <w:r>
-        <w:fldChar w:fldCharType="separate"/>
-      </w:r>
-      <w:r>
-        <w:rPr>
-          <w:noProof/>
-        </w:rPr>
-        <w:t>2</w:t>
-      </w:r>
-      <w:r>
-        <w:fldChar w:fldCharType="end"/>
-      </w:r>
+      <w:fldSimple w:instr=" STYLEREF 1 \s ">
+        <w:r>
+          <w:rPr>
+            <w:noProof/>
+          </w:rPr>
+          <w:t>2</w:t>
+        </w:r>
+      </w:fldSimple>
       <w:r>
         <w:noBreakHyphen/>
       </w:r>
-      <w:r>
-        <w:fldChar w:fldCharType="begin"/>
-      </w:r>
-      <w:r>
-        <w:instrText xml:space="preserve"> SEQ Hình_ \* ARABIC \s 1 </w:instrText>
-      </w:r>
-      <w:r>
-        <w:fldChar w:fldCharType="separate"/>
-      </w:r>
-      <w:r>
-        <w:rPr>
-          <w:noProof/>
-        </w:rPr>
-        <w:t>5</w:t>
-      </w:r>
-      <w:r>
-        <w:fldChar w:fldCharType="end"/>
-      </w:r>
+      <w:fldSimple w:instr=" SEQ Hình_ \* ARABIC \s 1 ">
+        <w:r>
+          <w:rPr>
+            <w:noProof/>
+          </w:rPr>
+          <w:t>5</w:t>
+        </w:r>
+      </w:fldSimple>
       <w:r>
         <w:rPr>
           <w:rFonts w:asciiTheme="minorHAnsi" w:hAnsiTheme="minorHAnsi" w:cstheme="minorHAnsi"/>
@@ -10625,7 +10545,14 @@
         <w:rPr>
           <w:rFonts w:asciiTheme="minorHAnsi" w:hAnsiTheme="minorHAnsi" w:cstheme="minorHAnsi"/>
         </w:rPr>
-        <w:t xml:space="preserve"> Sau khi DataNode cuối cùng nhận thành được packet, nó sẽ gửi lại cho DataNode thứ hai một gói xác nhận rằng đã lưu thành công (4). Và gói thứ hai lại gửi gói xác nhận tình trạng thành công của hai DataNode về DataNode thứ nhất. Client sẽ nhận được các báo cáo xác nhận từ DataNode thứ nhất cho tình trạng thành công của tất cả DataNode trên data pile.</w:t>
+        <w:t xml:space="preserve"> Sau khi DataNode cuối cùng nhận thành được packet, nó sẽ gửi lại cho DataNode thứ hai một gói xác nhận rằng đã lưu thành công (4). Và gói thứ hai lại gửi </w:t>
+      </w:r>
+      <w:r>
+        <w:rPr>
+          <w:rFonts w:asciiTheme="minorHAnsi" w:hAnsiTheme="minorHAnsi" w:cstheme="minorHAnsi"/>
+        </w:rPr>
+        <w:lastRenderedPageBreak/>
+        <w:t>gói xác nhận tình trạng thành công của hai DataNode về DataNode thứ nhất. Client sẽ nhận được các báo cáo xác nhận từ DataNode thứ nhất cho tình trạng thành công của tất cả DataNode trên data pile.</w:t>
       </w:r>
     </w:p>
     <w:p>
@@ -10761,6 +10688,7 @@
         <w:rPr>
           <w:rFonts w:asciiTheme="minorHAnsi" w:hAnsiTheme="minorHAnsi" w:cstheme="minorHAnsi"/>
         </w:rPr>
+        <w:lastRenderedPageBreak/>
         <w:t xml:space="preserve">Thứ ba, việc giảm số lượng block của một file sẽ làm giảm khối lượng metadata trên NameNode. Điều này giúp chúng ta có thể đưa toàn bộ metadata vào bộ nhớ chính. </w:t>
       </w:r>
     </w:p>
@@ -10908,6 +10836,7 @@
         <w:rPr>
           <w:rFonts w:asciiTheme="minorHAnsi" w:hAnsiTheme="minorHAnsi" w:cstheme="minorHAnsi"/>
         </w:rPr>
+        <w:lastRenderedPageBreak/>
         <w:t>2.2.2.5.3. Nhật ký thao tác</w:t>
       </w:r>
     </w:p>
@@ -11050,6 +10979,7 @@
           <w:rFonts w:asciiTheme="minorHAnsi" w:hAnsiTheme="minorHAnsi" w:cstheme="minorHAnsi"/>
           <w:noProof/>
         </w:rPr>
+        <w:lastRenderedPageBreak/>
         <w:drawing>
           <wp:inline distT="0" distB="0" distL="0" distR="0" wp14:anchorId="2ABF7A6B" wp14:editId="627689CA">
             <wp:extent cx="5760720" cy="2914015"/>
@@ -11098,45 +11028,25 @@
       <w:r>
         <w:t xml:space="preserve">Hình  </w:t>
       </w:r>
-      <w:r>
-        <w:fldChar w:fldCharType="begin"/>
-      </w:r>
-      <w:r>
-        <w:instrText xml:space="preserve"> STYLEREF 1 \s </w:instrText>
-      </w:r>
-      <w:r>
-        <w:fldChar w:fldCharType="separate"/>
-      </w:r>
-      <w:r>
-        <w:rPr>
-          <w:noProof/>
-        </w:rPr>
-        <w:t>2</w:t>
-      </w:r>
-      <w:r>
-        <w:fldChar w:fldCharType="end"/>
-      </w:r>
+      <w:fldSimple w:instr=" STYLEREF 1 \s ">
+        <w:r>
+          <w:rPr>
+            <w:noProof/>
+          </w:rPr>
+          <w:t>2</w:t>
+        </w:r>
+      </w:fldSimple>
       <w:r>
         <w:noBreakHyphen/>
       </w:r>
-      <w:r>
-        <w:fldChar w:fldCharType="begin"/>
-      </w:r>
-      <w:r>
-        <w:instrText xml:space="preserve"> SEQ Hình_ \* ARABIC \s 1 </w:instrText>
-      </w:r>
-      <w:r>
-        <w:fldChar w:fldCharType="separate"/>
-      </w:r>
-      <w:r>
-        <w:rPr>
-          <w:noProof/>
-        </w:rPr>
-        <w:t>6</w:t>
-      </w:r>
-      <w:r>
-        <w:fldChar w:fldCharType="end"/>
-      </w:r>
+      <w:fldSimple w:instr=" SEQ Hình_ \* ARABIC \s 1 ">
+        <w:r>
+          <w:rPr>
+            <w:noProof/>
+          </w:rPr>
+          <w:t>6</w:t>
+        </w:r>
+      </w:fldSimple>
       <w:r>
         <w:rPr>
           <w:rFonts w:asciiTheme="minorHAnsi" w:hAnsiTheme="minorHAnsi" w:cstheme="minorHAnsi"/>
@@ -11280,7 +11190,14 @@
         <w:rPr>
           <w:rFonts w:asciiTheme="minorHAnsi" w:hAnsiTheme="minorHAnsi" w:cstheme="minorHAnsi"/>
         </w:rPr>
-        <w:t xml:space="preserve">Một vấn đề được đặt ra là: “NameNode sẽ chọn những DataNode nào để lưu các bản sao của các một block?”. Ở đây, chúng ta sẽ có một sự cân bằng giữa ba yếu tố: độ tin cậy, băng thông đọc và băng thông ghi dữ liệu. Ví dụ như nếu ta ghi tất các bản sao của một block trên duy nhất một DataNode, thì băng thông ghi sẽ tối ưu vì data pile (xem lại 2.2.2.3.2. , Quá trình ghi file) chỉ xảy ra trên một node duy nhất. Tuy nhiên sự tin cậy sẽ tối thiểu (vì nếu DataNode đó “chết” thì tất cả các bản sao block dữ liệu đó cũng mất hết). Một ví dụ khác, nếu ta lưu các bản sao của một block lên nhiều DataNode thuộc các rack khác nhau. Điều này làm cho block đó an toàn, vì khả năng các node thuộc các rack khác nhau cũng “chết” là khó xảy ra. Tuy nhiên băng thông ghi dữ liệu sẽ thấp vì data pile trải ra trên nhiều node thuộc các rack khác nhau. Vì sự cân bằng này các yếu tố trên chỉ mang tính chất tương đối, nên xuất hiện khá nhiều chiến lược cho việc sắp xếp bản sao của các block lên các DataNode. Từ bản Hadoop 0.17.0 trở đi, chiến lược này đã được cố định và theo nguyên tắt là “phân tán các bản sao của từng block ra khắp cluster”. </w:t>
+        <w:t xml:space="preserve">Một vấn đề được đặt ra là: “NameNode sẽ chọn những DataNode nào để lưu các bản sao của các một block?”. Ở đây, chúng ta sẽ có một sự cân bằng giữa ba yếu tố: độ tin cậy, băng thông đọc và băng thông ghi dữ liệu. Ví dụ như nếu ta ghi tất các bản sao của một block trên duy nhất một DataNode, thì băng thông ghi sẽ tối ưu vì data pile </w:t>
+      </w:r>
+      <w:r>
+        <w:rPr>
+          <w:rFonts w:asciiTheme="minorHAnsi" w:hAnsiTheme="minorHAnsi" w:cstheme="minorHAnsi"/>
+        </w:rPr>
+        <w:lastRenderedPageBreak/>
+        <w:t xml:space="preserve">(xem lại 2.2.2.3.2. , Quá trình ghi file) chỉ xảy ra trên một node duy nhất. Tuy nhiên sự tin cậy sẽ tối thiểu (vì nếu DataNode đó “chết” thì tất cả các bản sao block dữ liệu đó cũng mất hết). Một ví dụ khác, nếu ta lưu các bản sao của một block lên nhiều DataNode thuộc các rack khác nhau. Điều này làm cho block đó an toàn, vì khả năng các node thuộc các rack khác nhau cũng “chết” là khó xảy ra. Tuy nhiên băng thông ghi dữ liệu sẽ thấp vì data pile trải ra trên nhiều node thuộc các rack khác nhau. Vì sự cân bằng này các yếu tố trên chỉ mang tính chất tương đối, nên xuất hiện khá nhiều chiến lược cho việc sắp xếp bản sao của các block lên các DataNode. Từ bản Hadoop 0.17.0 trở đi, chiến lược này đã được cố định và theo nguyên tắt là “phân tán các bản sao của từng block ra khắp cluster”. </w:t>
       </w:r>
     </w:p>
     <w:p>
@@ -11391,7 +11308,14 @@
         <w:rPr>
           <w:rFonts w:asciiTheme="minorHAnsi" w:hAnsiTheme="minorHAnsi" w:cstheme="minorHAnsi"/>
         </w:rPr>
-        <w:t xml:space="preserve">Sau khi một file trên HDFS bị delete bởi người dùng hoặc ứng dụng, nó sẽ không lập tức bị xoá bỏ khỏi HDFS. Thay vào đó, đầu tiên HDFS sẽ đổi tên (rename) nó lại thành một file trong thư mục rác có tên /trash. Các tập tin sẽ được phục hồi nhanh 34 chóng nếu như nó vẫn còn ở trong thư mục rác. Sau một thời hạn 6 giờ (chúng ta có thể cấu hình thời hạn này lại), NameNode sẽ thực sự xoá file trong thư mục rác này đi. Việc xoá file kèm theo việc các bản sao của các block thuộc file đó sẽ thực sự bị xoá đi trên các DataNode. </w:t>
+        <w:t xml:space="preserve">Sau khi một file trên HDFS bị delete bởi người dùng hoặc ứng dụng, nó sẽ không lập tức bị xoá bỏ khỏi HDFS. Thay vào đó, đầu tiên HDFS sẽ đổi tên (rename) nó lại </w:t>
+      </w:r>
+      <w:r>
+        <w:rPr>
+          <w:rFonts w:asciiTheme="minorHAnsi" w:hAnsiTheme="minorHAnsi" w:cstheme="minorHAnsi"/>
+        </w:rPr>
+        <w:lastRenderedPageBreak/>
+        <w:t xml:space="preserve">thành một file trong thư mục rác có tên /trash. Các tập tin sẽ được phục hồi nhanh 34 chóng nếu như nó vẫn còn ở trong thư mục rác. Sau một thời hạn 6 giờ (chúng ta có thể cấu hình thời hạn này lại), NameNode sẽ thực sự xoá file trong thư mục rác này đi. Việc xoá file kèm theo việc các bản sao của các block thuộc file đó sẽ thực sự bị xoá đi trên các DataNode. </w:t>
       </w:r>
     </w:p>
     <w:p>
@@ -11542,7 +11466,14 @@
         <w:rPr>
           <w:rFonts w:asciiTheme="minorHAnsi" w:hAnsiTheme="minorHAnsi" w:cstheme="minorHAnsi"/>
         </w:rPr>
-        <w:t>SecondaryNamenode không cập nhật checkpoint bằng cách tải toàn bộ metadata trên NameNode về. Thực chất, SecondaryNamenode chỉ tải phần EditLog từ NameNode về và thực hiện việc “trộn” EditLog này vào trong phiên bản metadata trước đó. Cấu trúc của metadata trên SecondaryNamenode cũng giống như cấu trúc metadata trên NameNode.</w:t>
+        <w:t xml:space="preserve">SecondaryNamenode không cập nhật checkpoint bằng cách tải toàn bộ metadata trên NameNode về. Thực chất, SecondaryNamenode chỉ tải phần EditLog từ NameNode </w:t>
+      </w:r>
+      <w:r>
+        <w:rPr>
+          <w:rFonts w:asciiTheme="minorHAnsi" w:hAnsiTheme="minorHAnsi" w:cstheme="minorHAnsi"/>
+        </w:rPr>
+        <w:lastRenderedPageBreak/>
+        <w:t>về và thực hiện việc “trộn” EditLog này vào trong phiên bản metadata trước đó. Cấu trúc của metadata trên SecondaryNamenode cũng giống như cấu trúc metadata trên NameNode.</w:t>
       </w:r>
     </w:p>
     <w:p>
@@ -11795,6 +11726,7 @@
         <w:rPr>
           <w:rFonts w:asciiTheme="minorHAnsi" w:hAnsiTheme="minorHAnsi" w:cstheme="minorHAnsi"/>
         </w:rPr>
+        <w:lastRenderedPageBreak/>
         <w:t>HDFS có một mô hình phân quyền tập tin và thư mục giống với POSIX (Portable Operating System Interface [for Unix]). Có ba loại quyền truy cập: quyền được phép đọc (r), quyền ghi (w), và quyền thực thi (x).</w:t>
       </w:r>
     </w:p>
@@ -11937,6 +11869,7 @@
           <w:rFonts w:asciiTheme="minorHAnsi" w:hAnsiTheme="minorHAnsi" w:cstheme="minorHAnsi"/>
           <w:lang w:val="fr-FR"/>
         </w:rPr>
+        <w:lastRenderedPageBreak/>
         <w:t xml:space="preserve"> Hạn ngạch tên của một thư mục là một giới hạn cứng về số lượng file và thư mục trong cây thư mục bắt nguồn từ thư mục đó. Việc tạo mới tập tin và thư mục sẽ thất bại nếu hạn ngạch bị vượt qua. Các nỗ lực để thiết lập một hạn ngạch vẫn sẽ thành công ngay cả khi thư mục sẽ vi phạm hạn ngạch mới. Một thư mục mới được tạo ra sẽ không được thiết lập hạn ngạch. </w:t>
       </w:r>
     </w:p>
@@ -12086,6 +12019,7 @@
         <w:rPr>
           <w:rFonts w:asciiTheme="minorHAnsi" w:hAnsiTheme="minorHAnsi" w:cstheme="minorHAnsi"/>
         </w:rPr>
+        <w:lastRenderedPageBreak/>
         <w:t xml:space="preserve"> Hình bên dưới (Hình 2-7: Mô hình MapReduce của GoogleError) mô tả rõ hơn về mô hình MapReduce (Tham khảo từ bài lab MapReduce: Simplified Data Processing on Large Clusters </w:t>
       </w:r>
       <w:hyperlink r:id="rId15" w:history="1">
@@ -12171,45 +12105,25 @@
       <w:r>
         <w:t xml:space="preserve">Hình  </w:t>
       </w:r>
-      <w:r>
-        <w:fldChar w:fldCharType="begin"/>
-      </w:r>
-      <w:r>
-        <w:instrText xml:space="preserve"> STYLEREF 1 \s </w:instrText>
-      </w:r>
-      <w:r>
-        <w:fldChar w:fldCharType="separate"/>
-      </w:r>
-      <w:r>
-        <w:rPr>
-          <w:noProof/>
-        </w:rPr>
-        <w:t>2</w:t>
-      </w:r>
-      <w:r>
-        <w:fldChar w:fldCharType="end"/>
-      </w:r>
+      <w:fldSimple w:instr=" STYLEREF 1 \s ">
+        <w:r>
+          <w:rPr>
+            <w:noProof/>
+          </w:rPr>
+          <w:t>2</w:t>
+        </w:r>
+      </w:fldSimple>
       <w:r>
         <w:noBreakHyphen/>
       </w:r>
-      <w:r>
-        <w:fldChar w:fldCharType="begin"/>
-      </w:r>
-      <w:r>
-        <w:instrText xml:space="preserve"> SEQ Hình_ \* ARABIC \s 1 </w:instrText>
-      </w:r>
-      <w:r>
-        <w:fldChar w:fldCharType="separate"/>
-      </w:r>
-      <w:r>
-        <w:rPr>
-          <w:noProof/>
-        </w:rPr>
-        <w:t>7</w:t>
-      </w:r>
-      <w:r>
-        <w:fldChar w:fldCharType="end"/>
-      </w:r>
+      <w:fldSimple w:instr=" SEQ Hình_ \* ARABIC \s 1 ">
+        <w:r>
+          <w:rPr>
+            <w:noProof/>
+          </w:rPr>
+          <w:t>7</w:t>
+        </w:r>
+      </w:fldSimple>
       <w:r>
         <w:rPr>
           <w:rFonts w:asciiTheme="minorHAnsi" w:hAnsiTheme="minorHAnsi" w:cstheme="minorHAnsi"/>
@@ -12243,7 +12157,14 @@
         <w:rPr>
           <w:rFonts w:asciiTheme="minorHAnsi" w:hAnsiTheme="minorHAnsi" w:cstheme="minorHAnsi"/>
         </w:rPr>
-        <w:t>Để hiểu rõ hơn, MapReduce là một mô hình được áp dụng trên một hệ thống các máy tính được kết nối với nhau và cài đặt chương trình MapReduce, và thường kèm theo nó là một hệ thống chia sẻ file phân tán. Với mô hình MapReduce, từ một công việc thì nó sẽ chia nhỏ thành các công việc con giống nhau và dữ liệu đầu vào cũng được chia nhỏ thành các mảnh dữ liệu nhỏ hơn. Điều đặc biệt nhất, để thực hiện các thao tác xử lý một cách song song và đồng thời, MapReduce sử dụng hai thao tác 41 chính cho việc thực thi công việc ban đầu từ người dùng là hàm map và hàm reduce, có thể hiểu một cách đơn giản là hàm map tiếp nhận mảnh dữ liệu input và thực hiện xử lý nào đó (đơn giản như là lọc dữ liệu, hoặc trích dữ liệu) để chuẩn bị dữ liệu làm đầu vào cho hàm reduce, hàm reduce thực hiện xử lý riêng của nó và trả ra cho người dùng một phần nhỏ kết quả cuối cùng của công việc, sau khi tất cả hàm reduce thực hiện người dùng sẽ có được toàn bộ kết quả của công việc. Tiếp theo phần xử lý, với số lượng công việc con và số lượng mảnh dữ liệu trên, đầu tiên, hệ thống MapReduce sẽ gửi từng công việc và từng mảnh dữ liệu đến các máy tính trong hệ thống để thực hiện, bản chất là thực hiện hàm map một cách song song. Sau khi thực hiện xong hết các công việc con thông qua việc thực hiện hàm map thì hệ thống sẽ bắt đầu thực hiện các hàm reduce để trả ra các kết quả cuối cùng cho người dùng. MapReduce quản lý quá trình thực thi công việc bằng việc định nghĩa một máy trong hệ thống đóng vai trò là master và các máy còn lại đóng vai trò của một worker (dựa trên kiến trúc masterslave). Master chịu trách nhiệm quản lý toàn bộ quá trình thực thi công việc trên hệ thống như :tiếp nhận công việc, phân rã công việc thành công việc con, và phân công các công việc con cho các worker. Còn worker chỉ làm nhiệm vụ thực hiện công việc con được giao (thực hiện hàm map hoặc hàm reduce. Phần cơ chế hoạt động cũng phần nào tương tự như phần 2.3.2.2.2.</w:t>
+        <w:t xml:space="preserve">Để hiểu rõ hơn, MapReduce là một mô hình được áp dụng trên một hệ thống các máy tính được kết nối với nhau và cài đặt chương trình MapReduce, và thường kèm theo nó là một hệ thống chia sẻ file phân tán. Với mô hình MapReduce, từ một công việc thì nó sẽ chia nhỏ thành các công việc con giống nhau và dữ liệu đầu vào cũng được chia nhỏ thành các mảnh dữ liệu nhỏ hơn. Điều đặc biệt nhất, để thực hiện các thao tác xử lý một cách song song và đồng thời, MapReduce sử dụng hai thao tác 41 chính cho việc thực thi công việc ban đầu từ người dùng là hàm map và hàm reduce, có thể hiểu một cách đơn giản là hàm map tiếp nhận mảnh dữ liệu input và thực hiện xử lý nào đó (đơn giản như là lọc dữ liệu, hoặc trích dữ liệu) để chuẩn bị dữ liệu làm đầu vào cho hàm reduce, hàm reduce thực hiện xử lý riêng của nó và trả ra cho người dùng một phần nhỏ kết quả cuối cùng của công việc, sau khi tất cả hàm reduce thực hiện người dùng sẽ có được toàn bộ kết quả của công việc. Tiếp theo phần xử lý, với số lượng công việc con và số lượng mảnh dữ liệu trên, đầu tiên, hệ thống MapReduce sẽ gửi từng công việc và từng mảnh dữ liệu đến các máy tính trong hệ thống để thực hiện, bản chất là thực </w:t>
+      </w:r>
+      <w:r>
+        <w:rPr>
+          <w:rFonts w:asciiTheme="minorHAnsi" w:hAnsiTheme="minorHAnsi" w:cstheme="minorHAnsi"/>
+        </w:rPr>
+        <w:lastRenderedPageBreak/>
+        <w:t>hiện hàm map một cách song song. Sau khi thực hiện xong hết các công việc con thông qua việc thực hiện hàm map thì hệ thống sẽ bắt đầu thực hiện các hàm reduce để trả ra các kết quả cuối cùng cho người dùng. MapReduce quản lý quá trình thực thi công việc bằng việc định nghĩa một máy trong hệ thống đóng vai trò là master và các máy còn lại đóng vai trò của một worker (dựa trên kiến trúc masterslave). Master chịu trách nhiệm quản lý toàn bộ quá trình thực thi công việc trên hệ thống như :tiếp nhận công việc, phân rã công việc thành công việc con, và phân công các công việc con cho các worker. Còn worker chỉ làm nhiệm vụ thực hiện công việc con được giao (thực hiện hàm map hoặc hàm reduce. Phần cơ chế hoạt động cũng phần nào tương tự như phần 2.3.2.2.2.</w:t>
       </w:r>
     </w:p>
     <w:p>
@@ -12337,45 +12258,25 @@
       <w:r>
         <w:t xml:space="preserve">Hình  </w:t>
       </w:r>
-      <w:r>
-        <w:fldChar w:fldCharType="begin"/>
-      </w:r>
-      <w:r>
-        <w:instrText xml:space="preserve"> STYLEREF 1 \s </w:instrText>
-      </w:r>
-      <w:r>
-        <w:fldChar w:fldCharType="separate"/>
-      </w:r>
-      <w:r>
-        <w:rPr>
-          <w:noProof/>
-        </w:rPr>
-        <w:t>2</w:t>
-      </w:r>
-      <w:r>
-        <w:fldChar w:fldCharType="end"/>
-      </w:r>
+      <w:fldSimple w:instr=" STYLEREF 1 \s ">
+        <w:r>
+          <w:rPr>
+            <w:noProof/>
+          </w:rPr>
+          <w:t>2</w:t>
+        </w:r>
+      </w:fldSimple>
       <w:r>
         <w:noBreakHyphen/>
       </w:r>
-      <w:r>
-        <w:fldChar w:fldCharType="begin"/>
-      </w:r>
-      <w:r>
-        <w:instrText xml:space="preserve"> SEQ Hình_ \* ARABIC \s 1 </w:instrText>
-      </w:r>
-      <w:r>
-        <w:fldChar w:fldCharType="separate"/>
-      </w:r>
-      <w:r>
-        <w:rPr>
-          <w:noProof/>
-        </w:rPr>
-        <w:t>8</w:t>
-      </w:r>
-      <w:r>
-        <w:fldChar w:fldCharType="end"/>
-      </w:r>
+      <w:fldSimple w:instr=" SEQ Hình_ \* ARABIC \s 1 ">
+        <w:r>
+          <w:rPr>
+            <w:noProof/>
+          </w:rPr>
+          <w:t>8</w:t>
+        </w:r>
+      </w:fldSimple>
       <w:r>
         <w:rPr>
           <w:rFonts w:asciiTheme="minorHAnsi" w:hAnsiTheme="minorHAnsi" w:cstheme="minorHAnsi"/>
@@ -12480,45 +12381,25 @@
       <w:r>
         <w:t xml:space="preserve">Hình  </w:t>
       </w:r>
-      <w:r>
-        <w:fldChar w:fldCharType="begin"/>
-      </w:r>
-      <w:r>
-        <w:instrText xml:space="preserve"> STYLEREF 1 \s </w:instrText>
-      </w:r>
-      <w:r>
-        <w:fldChar w:fldCharType="separate"/>
-      </w:r>
-      <w:r>
-        <w:rPr>
-          <w:noProof/>
-        </w:rPr>
-        <w:t>2</w:t>
-      </w:r>
-      <w:r>
-        <w:fldChar w:fldCharType="end"/>
-      </w:r>
+      <w:fldSimple w:instr=" STYLEREF 1 \s ">
+        <w:r>
+          <w:rPr>
+            <w:noProof/>
+          </w:rPr>
+          <w:t>2</w:t>
+        </w:r>
+      </w:fldSimple>
       <w:r>
         <w:noBreakHyphen/>
       </w:r>
-      <w:r>
-        <w:fldChar w:fldCharType="begin"/>
-      </w:r>
-      <w:r>
-        <w:instrText xml:space="preserve"> SEQ Hình_ \* ARABIC \s 1 </w:instrText>
-      </w:r>
-      <w:r>
-        <w:fldChar w:fldCharType="separate"/>
-      </w:r>
-      <w:r>
-        <w:rPr>
-          <w:noProof/>
-        </w:rPr>
-        <w:t>9</w:t>
-      </w:r>
-      <w:r>
-        <w:fldChar w:fldCharType="end"/>
-      </w:r>
+      <w:fldSimple w:instr=" SEQ Hình_ \* ARABIC \s 1 ">
+        <w:r>
+          <w:rPr>
+            <w:noProof/>
+          </w:rPr>
+          <w:t>9</w:t>
+        </w:r>
+      </w:fldSimple>
       <w:r>
         <w:rPr>
           <w:rFonts w:asciiTheme="minorHAnsi" w:hAnsiTheme="minorHAnsi" w:cstheme="minorHAnsi"/>
@@ -12585,6 +12466,7 @@
         <w:rPr>
           <w:rFonts w:asciiTheme="minorHAnsi" w:hAnsiTheme="minorHAnsi" w:cstheme="minorHAnsi"/>
         </w:rPr>
+        <w:lastRenderedPageBreak/>
         <w:t>Hadoop đã giữ nguyên cơ chế của MapReduce của Google để cài đặt thành bộ máy thực thi MapReduce. Đây là một framework cho phép dễ dàng phát triển và triển khai các ứng dụng MapReduce.</w:t>
       </w:r>
     </w:p>
@@ -12756,6 +12638,7 @@
           <w:rFonts w:asciiTheme="minorHAnsi" w:eastAsiaTheme="majorEastAsia" w:hAnsiTheme="minorHAnsi" w:cstheme="minorHAnsi"/>
           <w:noProof/>
         </w:rPr>
+        <w:lastRenderedPageBreak/>
         <w:drawing>
           <wp:inline distT="0" distB="0" distL="0" distR="0" wp14:anchorId="367A5BD6" wp14:editId="2D68C940">
             <wp:extent cx="5760720" cy="2981960"/>
@@ -12804,45 +12687,25 @@
       <w:r>
         <w:t xml:space="preserve">Hình  </w:t>
       </w:r>
-      <w:r>
-        <w:fldChar w:fldCharType="begin"/>
-      </w:r>
-      <w:r>
-        <w:instrText xml:space="preserve"> STYLEREF 1 \s </w:instrText>
-      </w:r>
-      <w:r>
-        <w:fldChar w:fldCharType="separate"/>
-      </w:r>
-      <w:r>
-        <w:rPr>
-          <w:noProof/>
-        </w:rPr>
-        <w:t>2</w:t>
-      </w:r>
-      <w:r>
-        <w:fldChar w:fldCharType="end"/>
-      </w:r>
+      <w:fldSimple w:instr=" STYLEREF 1 \s ">
+        <w:r>
+          <w:rPr>
+            <w:noProof/>
+          </w:rPr>
+          <w:t>2</w:t>
+        </w:r>
+      </w:fldSimple>
       <w:r>
         <w:noBreakHyphen/>
       </w:r>
-      <w:r>
-        <w:fldChar w:fldCharType="begin"/>
-      </w:r>
-      <w:r>
-        <w:instrText xml:space="preserve"> SEQ Hình_ \* ARABIC \s 1 </w:instrText>
-      </w:r>
-      <w:r>
-        <w:fldChar w:fldCharType="separate"/>
-      </w:r>
-      <w:r>
-        <w:rPr>
-          <w:noProof/>
-        </w:rPr>
-        <w:t>10</w:t>
-      </w:r>
-      <w:r>
-        <w:fldChar w:fldCharType="end"/>
-      </w:r>
+      <w:fldSimple w:instr=" SEQ Hình_ \* ARABIC \s 1 ">
+        <w:r>
+          <w:rPr>
+            <w:noProof/>
+          </w:rPr>
+          <w:t>10</w:t>
+        </w:r>
+      </w:fldSimple>
       <w:r>
         <w:rPr>
           <w:rFonts w:asciiTheme="minorHAnsi" w:hAnsiTheme="minorHAnsi" w:cstheme="minorHAnsi"/>
@@ -12974,7 +12837,14 @@
         <w:rPr>
           <w:rFonts w:asciiTheme="minorHAnsi" w:hAnsiTheme="minorHAnsi" w:cstheme="minorHAnsi"/>
         </w:rPr>
-        <w:t>Hình bên dưới (Hình 2-11: Cơ chế hoạt động của Hadoop MapReduce) mô tả cơ chế hoạt động tổng quát của HadoopMapReduce, mô tả rõ cả quá trình từ lúc ClientProgram yêu cầu thực hiện job đến lúc các TaskTracker thực hiện reduce task trả về các kết quả output cuối cùng.</w:t>
+        <w:t xml:space="preserve">Hình bên dưới (Hình 2-11: Cơ chế hoạt động của Hadoop MapReduce) mô tả cơ chế hoạt động tổng quát của HadoopMapReduce, mô tả rõ cả quá trình từ lúc </w:t>
+      </w:r>
+      <w:r>
+        <w:rPr>
+          <w:rFonts w:asciiTheme="minorHAnsi" w:hAnsiTheme="minorHAnsi" w:cstheme="minorHAnsi"/>
+        </w:rPr>
+        <w:lastRenderedPageBreak/>
+        <w:t>ClientProgram yêu cầu thực hiện job đến lúc các TaskTracker thực hiện reduce task trả về các kết quả output cuối cùng.</w:t>
       </w:r>
     </w:p>
     <w:p>
@@ -13034,45 +12904,25 @@
       <w:r>
         <w:t xml:space="preserve">Hình  </w:t>
       </w:r>
-      <w:r>
-        <w:fldChar w:fldCharType="begin"/>
-      </w:r>
-      <w:r>
-        <w:instrText xml:space="preserve"> STYLEREF 1 \s </w:instrText>
-      </w:r>
-      <w:r>
-        <w:fldChar w:fldCharType="separate"/>
-      </w:r>
-      <w:r>
-        <w:rPr>
-          <w:noProof/>
-        </w:rPr>
-        <w:t>2</w:t>
-      </w:r>
-      <w:r>
-        <w:fldChar w:fldCharType="end"/>
-      </w:r>
+      <w:fldSimple w:instr=" STYLEREF 1 \s ">
+        <w:r>
+          <w:rPr>
+            <w:noProof/>
+          </w:rPr>
+          <w:t>2</w:t>
+        </w:r>
+      </w:fldSimple>
       <w:r>
         <w:noBreakHyphen/>
       </w:r>
-      <w:r>
-        <w:fldChar w:fldCharType="begin"/>
-      </w:r>
-      <w:r>
-        <w:instrText xml:space="preserve"> SEQ Hình_ \* ARABIC \s 1 </w:instrText>
-      </w:r>
-      <w:r>
-        <w:fldChar w:fldCharType="separate"/>
-      </w:r>
-      <w:r>
-        <w:rPr>
-          <w:noProof/>
-        </w:rPr>
-        <w:t>11</w:t>
-      </w:r>
-      <w:r>
-        <w:fldChar w:fldCharType="end"/>
-      </w:r>
+      <w:fldSimple w:instr=" SEQ Hình_ \* ARABIC \s 1 ">
+        <w:r>
+          <w:rPr>
+            <w:noProof/>
+          </w:rPr>
+          <w:t>11</w:t>
+        </w:r>
+      </w:fldSimple>
       <w:r>
         <w:t>Cơ chế hoạt động của Hadoop Mapreduce</w:t>
       </w:r>
@@ -13089,7 +12939,14 @@
         <w:rPr>
           <w:rFonts w:asciiTheme="minorHAnsi" w:hAnsiTheme="minorHAnsi" w:cstheme="minorHAnsi"/>
         </w:rPr>
-        <w:t xml:space="preserve">Đầu tiên chương trình client sẽ yêu cầu thực hiện job và kèm theo là dữ liệu input tới JobTracker. JobTracker sau khi tiếp nhận job này, nó sẽ thông báo ngược về chương trình client tình trạng tiếp nhận job. Khi chương trình client nhận được thông báo nếu tình trạng tiếp nhận hợp lệ thì nó sẽ tiến hành phân rã input này thành các split 6 (khi dùng HDFS thì kích thước một split thường bằng với kích thước của một đơn vị Block trên HDFS) và các split này sẽ được ghi xuống HDFS. Sau đó chương trình client sẽ gửi thông báo đã sẵn sàng để JobTracker biết rằng việc chuẩn bị dữ liệu đã thành công và hãy tiến hành thực hiện job. </w:t>
+        <w:t xml:space="preserve">Đầu tiên chương trình client sẽ yêu cầu thực hiện job và kèm theo là dữ liệu input tới JobTracker. JobTracker sau khi tiếp nhận job này, nó sẽ thông báo ngược về chương trình client tình trạng tiếp nhận job. Khi chương trình client nhận được thông báo nếu tình trạng tiếp nhận hợp lệ thì nó sẽ tiến hành phân rã input này thành các split 6 (khi dùng HDFS thì kích thước một split thường bằng với kích thước của một đơn vị Block trên HDFS) và các split này sẽ được ghi xuống HDFS. Sau đó chương trình </w:t>
+      </w:r>
+      <w:r>
+        <w:rPr>
+          <w:rFonts w:asciiTheme="minorHAnsi" w:hAnsiTheme="minorHAnsi" w:cstheme="minorHAnsi"/>
+        </w:rPr>
+        <w:lastRenderedPageBreak/>
+        <w:t xml:space="preserve">client sẽ gửi thông báo đã sẵn sàng để JobTracker biết rằng việc chuẩn bị dữ liệu đã thành công và hãy tiến hành thực hiện job. </w:t>
       </w:r>
     </w:p>
     <w:p>
@@ -13163,90 +13020,71 @@
       <w:r>
         <w:t xml:space="preserve">Hình  </w:t>
       </w:r>
-      <w:r>
-        <w:fldChar w:fldCharType="begin"/>
-      </w:r>
-      <w:r>
-        <w:instrText xml:space="preserve"> STYLEREF 1 \s </w:instrText>
-      </w:r>
-      <w:r>
-        <w:fldChar w:fldCharType="separate"/>
-      </w:r>
-      <w:r>
-        <w:rPr>
+      <w:fldSimple w:instr=" STYLEREF 1 \s ">
+        <w:r>
+          <w:rPr>
+            <w:noProof/>
+          </w:rPr>
+          <w:t>2</w:t>
+        </w:r>
+      </w:fldSimple>
+      <w:r>
+        <w:noBreakHyphen/>
+      </w:r>
+      <w:fldSimple w:instr=" SEQ Hình_ \* ARABIC \s 1 ">
+        <w:r>
+          <w:rPr>
+            <w:noProof/>
+          </w:rPr>
+          <w:t>12</w:t>
+        </w:r>
+      </w:fldSimple>
+      <w:r>
+        <w:t xml:space="preserve"> </w:t>
+      </w:r>
+      <w:r>
+        <w:t>Sự liên lạc đầu tiên giữa TaskTracker thực thi Maptask và JobTracker</w:t>
+      </w:r>
+      <w:bookmarkEnd w:id="65"/>
+    </w:p>
+    <w:p>
+      <w:pPr>
+        <w:ind w:firstLine="720"/>
+        <w:rPr>
+          <w:rFonts w:asciiTheme="minorHAnsi" w:hAnsiTheme="minorHAnsi" w:cstheme="minorHAnsi"/>
+        </w:rPr>
+      </w:pPr>
+      <w:r>
+        <w:rPr>
+          <w:rFonts w:asciiTheme="minorHAnsi" w:hAnsiTheme="minorHAnsi" w:cstheme="minorHAnsi"/>
+        </w:rPr>
+        <w:t>Ngay khi JobTracker khởi tạo các thông tin cần thiết để chạy job, thì bên cạnh đó các TaskTracker trong hệ thống sẽ gửi các heartbeat đến JobTracker. Hadoop cung cấp cho các TaskTracker cơ chế gửi heartbeat đến JobTracker theo chu kỳ thời gian7 nào đó, thông tin bên trong heartbeat này cho phép JobTrack biết được TaskTracker này có thể thực thi task hay không (Hình 2-12: Sự liên lạc đầu tiên giữa TaskTracker thực thi Maptask và JobTracker) . Nếu TaskTracker còn thực thi được thì JobTracker sẽ cấp task và vị trí split tương ứng đến TaskTracker này để thực hiện. Tại sao ở đây ta lại nói TaskTracker còn có thể thực thi task hay không. Điều này được lý giải là do một Tasktracker có thể cùng một lúc chạy nhiều map task và reduce task một cách đồng bộ, số lượng các task này dựa trên số lượng core, số lượng bộ nhớ Ram và kích thước heap8 bên trong TaskTracker này.</w:t>
+      </w:r>
+    </w:p>
+    <w:p>
+      <w:pPr>
+        <w:ind w:firstLine="720"/>
+        <w:rPr>
+          <w:rFonts w:asciiTheme="minorHAnsi" w:hAnsiTheme="minorHAnsi" w:cstheme="minorHAnsi"/>
+        </w:rPr>
+      </w:pPr>
+      <w:r>
+        <w:rPr>
+          <w:rFonts w:asciiTheme="minorHAnsi" w:hAnsiTheme="minorHAnsi" w:cstheme="minorHAnsi"/>
+        </w:rPr>
+        <w:t xml:space="preserve"> Việc TaskTracker thực thi task được chia thành 2 loại: TaskTracker thực thi maptask, TaskTracker thực thi reduce task.</w:t>
+      </w:r>
+    </w:p>
+    <w:p>
+      <w:pPr>
+        <w:keepNext/>
+      </w:pPr>
+      <w:r>
+        <w:rPr>
+          <w:rFonts w:asciiTheme="minorHAnsi" w:hAnsiTheme="minorHAnsi" w:cstheme="minorHAnsi"/>
           <w:noProof/>
         </w:rPr>
-        <w:t>2</w:t>
-      </w:r>
-      <w:r>
-        <w:fldChar w:fldCharType="end"/>
-      </w:r>
-      <w:r>
-        <w:noBreakHyphen/>
-      </w:r>
-      <w:r>
-        <w:fldChar w:fldCharType="begin"/>
-      </w:r>
-      <w:r>
-        <w:instrText xml:space="preserve"> SEQ Hình_ \* ARABIC \s 1 </w:instrText>
-      </w:r>
-      <w:r>
-        <w:fldChar w:fldCharType="separate"/>
-      </w:r>
-      <w:r>
-        <w:rPr>
-          <w:noProof/>
-        </w:rPr>
-        <w:t>12</w:t>
-      </w:r>
-      <w:r>
-        <w:fldChar w:fldCharType="end"/>
-      </w:r>
-      <w:r>
-        <w:t xml:space="preserve"> </w:t>
-      </w:r>
-      <w:r>
-        <w:t>Sự liên lạc đầu tiên giữa TaskTracker thực thi Maptask và JobTracker</w:t>
-      </w:r>
-      <w:bookmarkEnd w:id="65"/>
-    </w:p>
-    <w:p>
-      <w:pPr>
-        <w:ind w:firstLine="720"/>
-        <w:rPr>
-          <w:rFonts w:asciiTheme="minorHAnsi" w:hAnsiTheme="minorHAnsi" w:cstheme="minorHAnsi"/>
-        </w:rPr>
-      </w:pPr>
-      <w:r>
-        <w:rPr>
-          <w:rFonts w:asciiTheme="minorHAnsi" w:hAnsiTheme="minorHAnsi" w:cstheme="minorHAnsi"/>
-        </w:rPr>
-        <w:t>Ngay khi JobTracker khởi tạo các thông tin cần thiết để chạy job, thì bên cạnh đó các TaskTracker trong hệ thống sẽ gửi các heartbeat đến JobTracker. Hadoop cung cấp cho các TaskTracker cơ chế gửi heartbeat đến JobTracker theo chu kỳ thời gian7 nào đó, thông tin bên trong heartbeat này cho phép JobTrack biết được TaskTracker này có thể thực thi task hay không (Hình 2-12: Sự liên lạc đầu tiên giữa TaskTracker thực thi Maptask và JobTracker) . Nếu TaskTracker còn thực thi được thì JobTracker sẽ cấp task và vị trí split tương ứng đến TaskTracker này để thực hiện. Tại sao ở đây ta lại nói TaskTracker còn có thể thực thi task hay không. Điều này được lý giải là do một Tasktracker có thể cùng một lúc chạy nhiều map task và reduce task một cách đồng bộ, số lượng các task này dựa trên số lượng core, số lượng bộ nhớ Ram và kích thước heap8 bên trong TaskTracker này.</w:t>
-      </w:r>
-    </w:p>
-    <w:p>
-      <w:pPr>
-        <w:ind w:firstLine="720"/>
-        <w:rPr>
-          <w:rFonts w:asciiTheme="minorHAnsi" w:hAnsiTheme="minorHAnsi" w:cstheme="minorHAnsi"/>
-        </w:rPr>
-      </w:pPr>
-      <w:r>
-        <w:rPr>
-          <w:rFonts w:asciiTheme="minorHAnsi" w:hAnsiTheme="minorHAnsi" w:cstheme="minorHAnsi"/>
-        </w:rPr>
-        <w:t xml:space="preserve"> Việc TaskTracker thực thi task được chia thành 2 loại: TaskTracker thực thi maptask, TaskTracker thực thi reduce task.</w:t>
-      </w:r>
-    </w:p>
-    <w:p>
-      <w:pPr>
-        <w:keepNext/>
-      </w:pPr>
-      <w:r>
-        <w:rPr>
-          <w:rFonts w:asciiTheme="minorHAnsi" w:hAnsiTheme="minorHAnsi" w:cstheme="minorHAnsi"/>
-          <w:noProof/>
-        </w:rPr>
+        <w:lastRenderedPageBreak/>
         <w:drawing>
           <wp:inline distT="0" distB="0" distL="0" distR="0" wp14:anchorId="56E41D4E" wp14:editId="5706ED8D">
             <wp:extent cx="5760720" cy="3044190"/>
@@ -13296,45 +13134,25 @@
       <w:r>
         <w:t xml:space="preserve">Hình  </w:t>
       </w:r>
-      <w:r>
-        <w:fldChar w:fldCharType="begin"/>
-      </w:r>
-      <w:r>
-        <w:instrText xml:space="preserve"> STYLEREF 1 \s </w:instrText>
-      </w:r>
-      <w:r>
-        <w:fldChar w:fldCharType="separate"/>
-      </w:r>
-      <w:r>
-        <w:rPr>
-          <w:noProof/>
-        </w:rPr>
-        <w:t>2</w:t>
-      </w:r>
-      <w:r>
-        <w:fldChar w:fldCharType="end"/>
-      </w:r>
+      <w:fldSimple w:instr=" STYLEREF 1 \s ">
+        <w:r>
+          <w:rPr>
+            <w:noProof/>
+          </w:rPr>
+          <w:t>2</w:t>
+        </w:r>
+      </w:fldSimple>
       <w:r>
         <w:noBreakHyphen/>
       </w:r>
-      <w:r>
-        <w:fldChar w:fldCharType="begin"/>
-      </w:r>
-      <w:r>
-        <w:instrText xml:space="preserve"> SEQ Hình_ \* ARABIC \s 1 </w:instrText>
-      </w:r>
-      <w:r>
-        <w:fldChar w:fldCharType="separate"/>
-      </w:r>
-      <w:r>
-        <w:rPr>
-          <w:noProof/>
-        </w:rPr>
-        <w:t>13</w:t>
-      </w:r>
-      <w:r>
-        <w:fldChar w:fldCharType="end"/>
-      </w:r>
+      <w:fldSimple w:instr=" SEQ Hình_ \* ARABIC \s 1 ">
+        <w:r>
+          <w:rPr>
+            <w:noProof/>
+          </w:rPr>
+          <w:t>13</w:t>
+        </w:r>
+      </w:fldSimple>
       <w:r>
         <w:t xml:space="preserve"> </w:t>
       </w:r>
@@ -13368,6 +13186,7 @@
         <w:rPr>
           <w:rFonts w:asciiTheme="minorHAnsi" w:hAnsiTheme="minorHAnsi" w:cstheme="minorHAnsi"/>
         </w:rPr>
+        <w:lastRenderedPageBreak/>
         <w:tab/>
       </w:r>
       <w:r>
@@ -13423,85 +13242,66 @@
       <w:r>
         <w:t xml:space="preserve">Hình  </w:t>
       </w:r>
-      <w:r>
-        <w:fldChar w:fldCharType="begin"/>
-      </w:r>
-      <w:r>
-        <w:instrText xml:space="preserve"> STYLEREF 1 \s </w:instrText>
-      </w:r>
-      <w:r>
-        <w:fldChar w:fldCharType="separate"/>
-      </w:r>
-      <w:r>
-        <w:rPr>
+      <w:fldSimple w:instr=" STYLEREF 1 \s ">
+        <w:r>
+          <w:rPr>
+            <w:noProof/>
+          </w:rPr>
+          <w:t>2</w:t>
+        </w:r>
+      </w:fldSimple>
+      <w:r>
+        <w:noBreakHyphen/>
+      </w:r>
+      <w:fldSimple w:instr=" SEQ Hình_ \* ARABIC \s 1 ">
+        <w:r>
+          <w:rPr>
+            <w:noProof/>
+          </w:rPr>
+          <w:t>14</w:t>
+        </w:r>
+      </w:fldSimple>
+      <w:r>
+        <w:t xml:space="preserve"> </w:t>
+      </w:r>
+      <w:r>
+        <w:rPr>
+          <w:rFonts w:asciiTheme="minorHAnsi" w:hAnsiTheme="minorHAnsi" w:cstheme="minorHAnsi"/>
+        </w:rPr>
+        <w:t>Tasktracker hoàn thành Maptask</w:t>
+      </w:r>
+      <w:bookmarkEnd w:id="67"/>
+    </w:p>
+    <w:p>
+      <w:pPr>
+        <w:ind w:firstLine="720"/>
+        <w:rPr>
+          <w:rFonts w:asciiTheme="minorHAnsi" w:hAnsiTheme="minorHAnsi" w:cstheme="minorHAnsi"/>
+        </w:rPr>
+      </w:pPr>
+      <w:r>
+        <w:rPr>
+          <w:rFonts w:asciiTheme="minorHAnsi" w:hAnsiTheme="minorHAnsi" w:cstheme="minorHAnsi"/>
+        </w:rPr>
+        <w:t>Trước khi ghi xuống local disk, các dữ liệu output này sẽ được phân chia vào các partition (region) dựa vào hàm partition10, từng partition này sẽ ứng với dữ liệu input của reduce task sau này. Và ngay bên trong từng partition, dữ liệu sẽ được sắp xếp (sort) tăng dần theo intermediate key, và nếu chương trình client có sử dụng hàm combine11 thì hàm này sẽ xử lý dữ liệu trên từng partition đã sắp xếp rồi. Sau khi thực hiện thành công maptask thì dữ liệu output sẽ là các partition được ghi trên local, ngay lúc đó TaskTracker sẽ gửi trạng thái completed của maptask và danh sách các vị trí của các partition output trên localdisk của nó đến JobTracker(Hình 2-14: TaskTracker hoàn thành Map task). Đó là toàn bộ quá trình TaskTracker thực hiện một maptas</w:t>
+      </w:r>
+      <w:r>
+        <w:rPr>
+          <w:rFonts w:asciiTheme="minorHAnsi" w:hAnsiTheme="minorHAnsi" w:cstheme="minorHAnsi"/>
+        </w:rPr>
+        <w:t>k</w:t>
+      </w:r>
+    </w:p>
+    <w:p>
+      <w:pPr>
+        <w:keepNext/>
+      </w:pPr>
+      <w:r>
+        <w:rPr>
+          <w:rFonts w:asciiTheme="minorHAnsi" w:hAnsiTheme="minorHAnsi" w:cstheme="minorHAnsi"/>
           <w:noProof/>
         </w:rPr>
-        <w:t>2</w:t>
-      </w:r>
-      <w:r>
-        <w:fldChar w:fldCharType="end"/>
-      </w:r>
-      <w:r>
-        <w:noBreakHyphen/>
-      </w:r>
-      <w:r>
-        <w:fldChar w:fldCharType="begin"/>
-      </w:r>
-      <w:r>
-        <w:instrText xml:space="preserve"> SEQ Hình_ \* ARABIC \s 1 </w:instrText>
-      </w:r>
-      <w:r>
-        <w:fldChar w:fldCharType="separate"/>
-      </w:r>
-      <w:r>
-        <w:rPr>
-          <w:noProof/>
-        </w:rPr>
-        <w:t>14</w:t>
-      </w:r>
-      <w:r>
-        <w:fldChar w:fldCharType="end"/>
-      </w:r>
-      <w:r>
-        <w:t xml:space="preserve"> </w:t>
-      </w:r>
-      <w:r>
-        <w:rPr>
-          <w:rFonts w:asciiTheme="minorHAnsi" w:hAnsiTheme="minorHAnsi" w:cstheme="minorHAnsi"/>
-        </w:rPr>
-        <w:t>Tasktracker hoàn thành Maptask</w:t>
-      </w:r>
-      <w:bookmarkEnd w:id="67"/>
-    </w:p>
-    <w:p>
-      <w:pPr>
-        <w:ind w:firstLine="720"/>
-        <w:rPr>
-          <w:rFonts w:asciiTheme="minorHAnsi" w:hAnsiTheme="minorHAnsi" w:cstheme="minorHAnsi"/>
-        </w:rPr>
-      </w:pPr>
-      <w:r>
-        <w:rPr>
-          <w:rFonts w:asciiTheme="minorHAnsi" w:hAnsiTheme="minorHAnsi" w:cstheme="minorHAnsi"/>
-        </w:rPr>
-        <w:t>Trước khi ghi xuống local disk, các dữ liệu output này sẽ được phân chia vào các partition (region) dựa vào hàm partition10, từng partition này sẽ ứng với dữ liệu input của reduce task sau này. Và ngay bên trong từng partition, dữ liệu sẽ được sắp xếp (sort) tăng dần theo intermediate key, và nếu chương trình client có sử dụng hàm combine11 thì hàm này sẽ xử lý dữ liệu trên từng partition đã sắp xếp rồi. Sau khi thực hiện thành công maptask thì dữ liệu output sẽ là các partition được ghi trên local, ngay lúc đó TaskTracker sẽ gửi trạng thái completed của maptask và danh sách các vị trí của các partition output trên localdisk của nó đến JobTracker(Hình 2-14: TaskTracker hoàn thành Map task). Đó là toàn bộ quá trình TaskTracker thực hiện một maptas</w:t>
-      </w:r>
-      <w:r>
-        <w:rPr>
-          <w:rFonts w:asciiTheme="minorHAnsi" w:hAnsiTheme="minorHAnsi" w:cstheme="minorHAnsi"/>
-        </w:rPr>
-        <w:t>k</w:t>
-      </w:r>
-    </w:p>
-    <w:p>
-      <w:pPr>
-        <w:keepNext/>
-      </w:pPr>
-      <w:r>
-        <w:rPr>
-          <w:rFonts w:asciiTheme="minorHAnsi" w:hAnsiTheme="minorHAnsi" w:cstheme="minorHAnsi"/>
-          <w:noProof/>
-        </w:rPr>
+        <w:lastRenderedPageBreak/>
         <w:drawing>
           <wp:inline distT="0" distB="0" distL="0" distR="0" wp14:anchorId="3ECD37CA" wp14:editId="61E20816">
             <wp:extent cx="5544324" cy="4334480"/>
@@ -13550,45 +13350,25 @@
       <w:r>
         <w:t xml:space="preserve">Hình  </w:t>
       </w:r>
-      <w:r>
-        <w:fldChar w:fldCharType="begin"/>
-      </w:r>
-      <w:r>
-        <w:instrText xml:space="preserve"> STYLEREF 1 \s </w:instrText>
-      </w:r>
-      <w:r>
-        <w:fldChar w:fldCharType="separate"/>
-      </w:r>
-      <w:r>
-        <w:rPr>
-          <w:noProof/>
-        </w:rPr>
-        <w:t>2</w:t>
-      </w:r>
-      <w:r>
-        <w:fldChar w:fldCharType="end"/>
-      </w:r>
+      <w:fldSimple w:instr=" STYLEREF 1 \s ">
+        <w:r>
+          <w:rPr>
+            <w:noProof/>
+          </w:rPr>
+          <w:t>2</w:t>
+        </w:r>
+      </w:fldSimple>
       <w:r>
         <w:noBreakHyphen/>
       </w:r>
-      <w:r>
-        <w:fldChar w:fldCharType="begin"/>
-      </w:r>
-      <w:r>
-        <w:instrText xml:space="preserve"> SEQ Hình_ \* ARABIC \s 1 </w:instrText>
-      </w:r>
-      <w:r>
-        <w:fldChar w:fldCharType="separate"/>
-      </w:r>
-      <w:r>
-        <w:rPr>
-          <w:noProof/>
-        </w:rPr>
-        <w:t>15</w:t>
-      </w:r>
-      <w:r>
-        <w:fldChar w:fldCharType="end"/>
-      </w:r>
+      <w:fldSimple w:instr=" SEQ Hình_ \* ARABIC \s 1 ">
+        <w:r>
+          <w:rPr>
+            <w:noProof/>
+          </w:rPr>
+          <w:t>15</w:t>
+        </w:r>
+      </w:fldSimple>
       <w:r>
         <w:t xml:space="preserve"> </w:t>
       </w:r>
@@ -13636,7 +13416,14 @@
         <w:rPr>
           <w:rFonts w:asciiTheme="minorHAnsi" w:hAnsiTheme="minorHAnsi" w:cstheme="minorHAnsi"/>
         </w:rPr>
-        <w:t xml:space="preserve"> Sau khi nạp thành công tất cả các region thì TaskTracker sẽ tiến hành merge13 dữ liệu của các region theo nhiều đợt mà các đợt này được thực hiện một cách đồng thời để làm gia tăng hiệu suất của thao tác merge. Sau khi các đợt merge hoàn thành sẽ tạo ra các file dữ liệu trung gian được sắp xếp. Cuối cùng các file dữ liệu trung gian này sẽ được merge lần nữa để tạo thành một file cuối cùng. TaskTracker sẽ chạy vòng lặp để lấy từng record ra làm input cho hàm reduce, hàm reduce sẽ dựa vào kiểu format của output để thực hiện và trả ra kết quả output thích hợp. Tất cả các dữ liệu output này sẽ được lưu vào một file và file này sau đó sẽ được ghi xuống HDFS.</w:t>
+        <w:t xml:space="preserve"> Sau khi nạp thành công tất cả các region thì TaskTracker sẽ tiến hành merge13 dữ liệu của các region theo nhiều đợt mà các đợt này được thực hiện một cách đồng thời để làm gia tăng hiệu suất của thao tác merge. Sau khi các đợt merge hoàn thành sẽ tạo ra các file dữ liệu trung gian được sắp xếp. Cuối cùng các file dữ liệu trung gian này sẽ được merge lần nữa để tạo thành một file cuối cùng. TaskTracker sẽ chạy vòng lặp để lấy từng record ra làm input cho hàm reduce, hàm reduce sẽ dựa vào kiểu </w:t>
+      </w:r>
+      <w:r>
+        <w:rPr>
+          <w:rFonts w:asciiTheme="minorHAnsi" w:hAnsiTheme="minorHAnsi" w:cstheme="minorHAnsi"/>
+        </w:rPr>
+        <w:lastRenderedPageBreak/>
+        <w:t>format của output để thực hiện và trả ra kết quả output thích hợp. Tất cả các dữ liệu output này sẽ được lưu vào một file và file này sau đó sẽ được ghi xuống HDFS.</w:t>
       </w:r>
     </w:p>
     <w:p>
@@ -13696,45 +13483,25 @@
       <w:r>
         <w:t xml:space="preserve">Hình  </w:t>
       </w:r>
-      <w:r>
-        <w:fldChar w:fldCharType="begin"/>
-      </w:r>
-      <w:r>
-        <w:instrText xml:space="preserve"> STYLEREF 1 \s </w:instrText>
-      </w:r>
-      <w:r>
-        <w:fldChar w:fldCharType="separate"/>
-      </w:r>
-      <w:r>
-        <w:rPr>
-          <w:noProof/>
-        </w:rPr>
-        <w:t>2</w:t>
-      </w:r>
-      <w:r>
-        <w:fldChar w:fldCharType="end"/>
-      </w:r>
+      <w:fldSimple w:instr=" STYLEREF 1 \s ">
+        <w:r>
+          <w:rPr>
+            <w:noProof/>
+          </w:rPr>
+          <w:t>2</w:t>
+        </w:r>
+      </w:fldSimple>
       <w:r>
         <w:noBreakHyphen/>
       </w:r>
-      <w:r>
-        <w:fldChar w:fldCharType="begin"/>
-      </w:r>
-      <w:r>
-        <w:instrText xml:space="preserve"> SEQ Hình_ \* ARABIC \s 1 </w:instrText>
-      </w:r>
-      <w:r>
-        <w:fldChar w:fldCharType="separate"/>
-      </w:r>
-      <w:r>
-        <w:rPr>
-          <w:noProof/>
-        </w:rPr>
-        <w:t>16</w:t>
-      </w:r>
-      <w:r>
-        <w:fldChar w:fldCharType="end"/>
-      </w:r>
+      <w:fldSimple w:instr=" SEQ Hình_ \* ARABIC \s 1 ">
+        <w:r>
+          <w:rPr>
+            <w:noProof/>
+          </w:rPr>
+          <w:t>16</w:t>
+        </w:r>
+      </w:fldSimple>
       <w:r>
         <w:t xml:space="preserve"> </w:t>
       </w:r>
@@ -13813,7 +13580,14 @@
         <w:rPr>
           <w:rFonts w:asciiTheme="minorHAnsi" w:hAnsiTheme="minorHAnsi" w:cstheme="minorHAnsi"/>
         </w:rPr>
-        <w:t>Thứ nhất, MapReduce đơn thuần làm nhiệm vụ xử lý tính toán song song, vậy trong một hệ thống phân tán thì dữ liệu sẽ được kiểm soát như thế nào để người dùng có thể dễ dàng truy xuất, do đó việc sử dụng HDFS cho việc bổ các input split của MapReduce xuống và có kích thước gần bằng với kích thước block, đều này làm tăng hiệu suất cho việc xử lý song song và đồng bộ của các TaskTracker với từng split mà có thể xử lý riêng biệt này. Thêm vào đó, các dữ liệu output cuối cùng của một MapReduce Job cũng được lưu trữ xuống HDFS, đều này giúp cho người dùng tại một máy tính nào đó trong hệ thống đều có thể lấy được toàn bộ kết quả output này thông qua các phương thức thuộc cơ chế quản lý của HDFS (Tính trong suốt). Bên cạnh đó, khi các block không đặt tình trạng cân bằng (load-balancer) thì HDFS có cơ chế thực hiện việc cân bằng các block trở lại một cách hiệu quả, điều này sẽ làm gia tăng hiệu suất của data locality (được nói ở ngay bên dưới)</w:t>
+        <w:t xml:space="preserve">Thứ nhất, MapReduce đơn thuần làm nhiệm vụ xử lý tính toán song song, vậy trong một hệ thống phân tán thì dữ liệu sẽ được kiểm soát như thế nào để người dùng có thể dễ dàng truy xuất, do đó việc sử dụng HDFS cho việc bổ các input split của MapReduce xuống và có kích thước gần bằng với kích thước block, đều này làm tăng hiệu suất cho việc xử lý song song và đồng bộ của các TaskTracker với từng split mà có thể xử lý riêng biệt này. Thêm vào đó, các dữ liệu output cuối cùng của một MapReduce Job cũng được lưu trữ xuống HDFS, đều này giúp cho người dùng tại một máy tính nào đó trong hệ thống đều có thể lấy được toàn bộ kết quả output này thông qua các phương thức thuộc cơ chế quản lý của HDFS (Tính trong suốt). Bên cạnh đó, khi các block không đặt tình trạng cân bằng (load-balancer) thì HDFS có cơ chế thực </w:t>
+      </w:r>
+      <w:r>
+        <w:rPr>
+          <w:rFonts w:asciiTheme="minorHAnsi" w:hAnsiTheme="minorHAnsi" w:cstheme="minorHAnsi"/>
+        </w:rPr>
+        <w:lastRenderedPageBreak/>
+        <w:t>hiện việc cân bằng các block trở lại một cách hiệu quả, điều này sẽ làm gia tăng hiệu suất của data locality (được nói ở ngay bên dưới)</w:t>
       </w:r>
     </w:p>
     <w:p>
@@ -13874,45 +13648,25 @@
       <w:r>
         <w:t xml:space="preserve">Hình  </w:t>
       </w:r>
-      <w:r>
-        <w:fldChar w:fldCharType="begin"/>
-      </w:r>
-      <w:r>
-        <w:instrText xml:space="preserve"> STYLEREF 1 \s </w:instrText>
-      </w:r>
-      <w:r>
-        <w:fldChar w:fldCharType="separate"/>
-      </w:r>
-      <w:r>
-        <w:rPr>
-          <w:noProof/>
-        </w:rPr>
-        <w:t>2</w:t>
-      </w:r>
-      <w:r>
-        <w:fldChar w:fldCharType="end"/>
-      </w:r>
+      <w:fldSimple w:instr=" STYLEREF 1 \s ">
+        <w:r>
+          <w:rPr>
+            <w:noProof/>
+          </w:rPr>
+          <w:t>2</w:t>
+        </w:r>
+      </w:fldSimple>
       <w:r>
         <w:noBreakHyphen/>
       </w:r>
-      <w:r>
-        <w:fldChar w:fldCharType="begin"/>
-      </w:r>
-      <w:r>
-        <w:instrText xml:space="preserve"> SEQ Hình_ \* ARABIC \s 1 </w:instrText>
-      </w:r>
-      <w:r>
-        <w:fldChar w:fldCharType="separate"/>
-      </w:r>
-      <w:r>
-        <w:rPr>
-          <w:noProof/>
-        </w:rPr>
-        <w:t>17</w:t>
-      </w:r>
-      <w:r>
-        <w:fldChar w:fldCharType="end"/>
-      </w:r>
+      <w:fldSimple w:instr=" SEQ Hình_ \* ARABIC \s 1 ">
+        <w:r>
+          <w:rPr>
+            <w:noProof/>
+          </w:rPr>
+          <w:t>17</w:t>
+        </w:r>
+      </w:fldSimple>
       <w:r>
         <w:t xml:space="preserve"> </w:t>
       </w:r>
@@ -13964,6 +13718,7 @@
         <w:rPr>
           <w:rFonts w:asciiTheme="minorHAnsi" w:hAnsiTheme="minorHAnsi" w:cstheme="minorHAnsi"/>
         </w:rPr>
+        <w:lastRenderedPageBreak/>
         <w:t xml:space="preserve"> Sau đây là toàn bộ quá trình phát triện một ứng dụng theo mô hình MapReduce với HadoopMapReduce (Hình 2-18: Phát triển ứng dụng MapReduce trên Hadoop).</w:t>
       </w:r>
     </w:p>
@@ -14024,45 +13779,25 @@
       <w:r>
         <w:t xml:space="preserve">Hình  </w:t>
       </w:r>
-      <w:r>
-        <w:fldChar w:fldCharType="begin"/>
-      </w:r>
-      <w:r>
-        <w:instrText xml:space="preserve"> STYLEREF 1 \s </w:instrText>
-      </w:r>
-      <w:r>
-        <w:fldChar w:fldCharType="separate"/>
-      </w:r>
-      <w:r>
-        <w:rPr>
-          <w:noProof/>
-        </w:rPr>
-        <w:t>2</w:t>
-      </w:r>
-      <w:r>
-        <w:fldChar w:fldCharType="end"/>
-      </w:r>
+      <w:fldSimple w:instr=" STYLEREF 1 \s ">
+        <w:r>
+          <w:rPr>
+            <w:noProof/>
+          </w:rPr>
+          <w:t>2</w:t>
+        </w:r>
+      </w:fldSimple>
       <w:r>
         <w:noBreakHyphen/>
       </w:r>
-      <w:r>
-        <w:fldChar w:fldCharType="begin"/>
-      </w:r>
-      <w:r>
-        <w:instrText xml:space="preserve"> SEQ Hình_ \* ARABIC \s 1 </w:instrText>
-      </w:r>
-      <w:r>
-        <w:fldChar w:fldCharType="separate"/>
-      </w:r>
-      <w:r>
-        <w:rPr>
-          <w:noProof/>
-        </w:rPr>
-        <w:t>18</w:t>
-      </w:r>
-      <w:r>
-        <w:fldChar w:fldCharType="end"/>
-      </w:r>
+      <w:fldSimple w:instr=" SEQ Hình_ \* ARABIC \s 1 ">
+        <w:r>
+          <w:rPr>
+            <w:noProof/>
+          </w:rPr>
+          <w:t>18</w:t>
+        </w:r>
+      </w:fldSimple>
       <w:r>
         <w:t xml:space="preserve"> </w:t>
       </w:r>
@@ -14177,6 +13912,7 @@
         <w:rPr>
           <w:rFonts w:asciiTheme="minorHAnsi" w:hAnsiTheme="minorHAnsi" w:cstheme="minorHAnsi"/>
         </w:rPr>
+        <w:lastRenderedPageBreak/>
         <w:t xml:space="preserve"> Kế tiếp, một trong 2 phần việc quan trọng nhất là định nghĩa hàm map để từ đó cho ra được kết quả output trung gian như ý muốn. Và để dữ liệu output của maptask đúng format để reduce task thực hiện thì người dùng phải chọn kiểu format nào cho key và kiểu format nào cho value của từng record output của hàm map. </w:t>
       </w:r>
     </w:p>
@@ -14404,6 +14140,7 @@
         <w:rPr>
           <w:rFonts w:asciiTheme="minorHAnsi" w:hAnsiTheme="minorHAnsi" w:cstheme="minorHAnsi"/>
         </w:rPr>
+        <w:lastRenderedPageBreak/>
         <w:t>Dữ liệu cần xử lý lớn, kích thước tập tin lớn.</w:t>
       </w:r>
     </w:p>
@@ -14619,7 +14356,6 @@
           <w:rFonts w:asciiTheme="minorHAnsi" w:hAnsiTheme="minorHAnsi" w:cstheme="minorHAnsi"/>
           <w:lang w:val="vi-VN"/>
         </w:rPr>
-        <w:lastRenderedPageBreak/>
         <w:t>Tuy nhiên, học không giám sát cũng có những hạn chế, như là không thể đưa ra các dự đoán chính xác về các nhãn của dữ liệu, không thể giải thích được các kết quả một cách rõ ràng và khó khăn trong việc đánh giá chất lượng của mô hình.</w:t>
       </w:r>
     </w:p>
@@ -14660,6 +14396,7 @@
           <w:rFonts w:asciiTheme="minorHAnsi" w:hAnsiTheme="minorHAnsi" w:cstheme="minorHAnsi"/>
           <w:lang w:val="vi-VN"/>
         </w:rPr>
+        <w:lastRenderedPageBreak/>
         <w:t>3.1.2 Giới thiệu thuật toán Kme</w:t>
       </w:r>
       <w:r>
@@ -14719,7 +14456,6 @@
           <w:rFonts w:asciiTheme="minorHAnsi" w:hAnsiTheme="minorHAnsi" w:cstheme="minorHAnsi"/>
           <w:noProof/>
         </w:rPr>
-        <w:lastRenderedPageBreak/>
         <w:drawing>
           <wp:inline distT="0" distB="0" distL="0" distR="0" wp14:anchorId="1F17E10F" wp14:editId="7221BDDC">
             <wp:extent cx="5106113" cy="4001058"/>
@@ -14768,45 +14504,25 @@
       <w:r>
         <w:t xml:space="preserve">Hình  </w:t>
       </w:r>
-      <w:r>
-        <w:fldChar w:fldCharType="begin"/>
-      </w:r>
-      <w:r>
-        <w:instrText xml:space="preserve"> STYLEREF 1 \s </w:instrText>
-      </w:r>
-      <w:r>
-        <w:fldChar w:fldCharType="separate"/>
-      </w:r>
-      <w:r>
-        <w:rPr>
-          <w:noProof/>
-        </w:rPr>
-        <w:t>3</w:t>
-      </w:r>
-      <w:r>
-        <w:fldChar w:fldCharType="end"/>
-      </w:r>
+      <w:fldSimple w:instr=" STYLEREF 1 \s ">
+        <w:r>
+          <w:rPr>
+            <w:noProof/>
+          </w:rPr>
+          <w:t>3</w:t>
+        </w:r>
+      </w:fldSimple>
       <w:r>
         <w:noBreakHyphen/>
       </w:r>
-      <w:r>
-        <w:fldChar w:fldCharType="begin"/>
-      </w:r>
-      <w:r>
-        <w:instrText xml:space="preserve"> SEQ Hình_ \* ARABIC \s 1 </w:instrText>
-      </w:r>
-      <w:r>
-        <w:fldChar w:fldCharType="separate"/>
-      </w:r>
-      <w:r>
-        <w:rPr>
-          <w:noProof/>
-        </w:rPr>
-        <w:t>1</w:t>
-      </w:r>
-      <w:r>
-        <w:fldChar w:fldCharType="end"/>
-      </w:r>
+      <w:fldSimple w:instr=" SEQ Hình_ \* ARABIC \s 1 ">
+        <w:r>
+          <w:rPr>
+            <w:noProof/>
+          </w:rPr>
+          <w:t>1</w:t>
+        </w:r>
+      </w:fldSimple>
       <w:r>
         <w:rPr>
           <w:rFonts w:asciiTheme="minorHAnsi" w:hAnsiTheme="minorHAnsi" w:cstheme="minorHAnsi"/>
@@ -14833,7 +14549,15 @@
           <w:rFonts w:asciiTheme="minorHAnsi" w:hAnsiTheme="minorHAnsi" w:cstheme="minorHAnsi"/>
           <w:lang w:val="vi-VN"/>
         </w:rPr>
-        <w:t>Giả sử mỗi cluster có một điểm đại diện (center) màu vàng. Và những điểm xung quanh mỗi center thuộc vào cùng nhóm với center đó. Một cách đơn giản nhất, xét một điểm bất kỳ, ta xét xem điểm đó gần với center nào nhất thì nó thuộc về cùng nhóm với center đó. Tới đây, chúng ta có một bài toán thú vị: Trên một vùng biển hình vuông lớn có ba đảo hình vuông, tam giác, và tròn màu vàng như hình trên. Một điểm trên biển được gọi là thuộc lãnh hải của một đảo nếu nó nằm gần đảo này hơn so với hai đảo kia . Hãy xác định ranh giới lãnh hải của các đảo.</w:t>
+        <w:t xml:space="preserve">Giả sử mỗi cluster có một điểm đại diện (center) màu vàng. Và những điểm xung quanh mỗi center thuộc vào cùng nhóm với center đó. Một cách đơn giản nhất, xét một </w:t>
+      </w:r>
+      <w:r>
+        <w:rPr>
+          <w:rFonts w:asciiTheme="minorHAnsi" w:hAnsiTheme="minorHAnsi" w:cstheme="minorHAnsi"/>
+          <w:lang w:val="vi-VN"/>
+        </w:rPr>
+        <w:lastRenderedPageBreak/>
+        <w:t>điểm bất kỳ, ta xét xem điểm đó gần với center nào nhất thì nó thuộc về cùng nhóm với center đó. Tới đây, chúng ta có một bài toán thú vị: Trên một vùng biển hình vuông lớn có ba đảo hình vuông, tam giác, và tròn màu vàng như hình trên. Một điểm trên biển được gọi là thuộc lãnh hải của một đảo nếu nó nằm gần đảo này hơn so với hai đảo kia . Hãy xác định ranh giới lãnh hải của các đảo.</w:t>
       </w:r>
     </w:p>
     <w:p>
@@ -14869,7 +14593,6 @@
           <w:noProof/>
           <w:lang w:val="vi-VN"/>
         </w:rPr>
-        <w:lastRenderedPageBreak/>
         <w:drawing>
           <wp:inline distT="0" distB="0" distL="0" distR="0" wp14:anchorId="09E7A732" wp14:editId="1705E0FD">
             <wp:extent cx="5363323" cy="5087060"/>
@@ -14919,45 +14642,25 @@
       <w:r>
         <w:t xml:space="preserve">Hình  </w:t>
       </w:r>
-      <w:r>
-        <w:fldChar w:fldCharType="begin"/>
-      </w:r>
-      <w:r>
-        <w:instrText xml:space="preserve"> STYLEREF 1 \s </w:instrText>
-      </w:r>
-      <w:r>
-        <w:fldChar w:fldCharType="separate"/>
-      </w:r>
-      <w:r>
-        <w:rPr>
-          <w:noProof/>
-        </w:rPr>
-        <w:t>3</w:t>
-      </w:r>
-      <w:r>
-        <w:fldChar w:fldCharType="end"/>
-      </w:r>
+      <w:fldSimple w:instr=" STYLEREF 1 \s ">
+        <w:r>
+          <w:rPr>
+            <w:noProof/>
+          </w:rPr>
+          <w:t>3</w:t>
+        </w:r>
+      </w:fldSimple>
       <w:r>
         <w:noBreakHyphen/>
       </w:r>
-      <w:r>
-        <w:fldChar w:fldCharType="begin"/>
-      </w:r>
-      <w:r>
-        <w:instrText xml:space="preserve"> SEQ Hình_ \* ARABIC \s 1 </w:instrText>
-      </w:r>
-      <w:r>
-        <w:fldChar w:fldCharType="separate"/>
-      </w:r>
-      <w:r>
-        <w:rPr>
-          <w:noProof/>
-        </w:rPr>
-        <w:t>2</w:t>
-      </w:r>
-      <w:r>
-        <w:fldChar w:fldCharType="end"/>
-      </w:r>
+      <w:fldSimple w:instr=" SEQ Hình_ \* ARABIC \s 1 ">
+        <w:r>
+          <w:rPr>
+            <w:noProof/>
+          </w:rPr>
+          <w:t>2</w:t>
+        </w:r>
+      </w:fldSimple>
       <w:r>
         <w:t xml:space="preserve"> </w:t>
       </w:r>
@@ -15019,6 +14722,7 @@
         <w:rPr>
           <w:rFonts w:asciiTheme="minorHAnsi" w:hAnsiTheme="minorHAnsi" w:cstheme="minorHAnsi"/>
         </w:rPr>
+        <w:lastRenderedPageBreak/>
         <w:t>Trong không gian ba chiều, lấy ví dụ là các hành tinh, thì (tạm gọi là) lãnh không của mỗi hành tinh sẽ là một đa diện. Trong không gian nhiều chiều hơn, chúng ta sẽ có những thứ (mà tôi gọi là) siêu đa diện (hyperpolygon).</w:t>
       </w:r>
     </w:p>
@@ -15061,7 +14765,6 @@
         <w:rPr>
           <w:rFonts w:asciiTheme="minorHAnsi" w:hAnsiTheme="minorHAnsi" w:cstheme="minorHAnsi"/>
         </w:rPr>
-        <w:lastRenderedPageBreak/>
         <w:t>3.1.3 Phân tích toán học</w:t>
       </w:r>
       <w:bookmarkEnd w:id="82"/>
@@ -16401,6 +16104,7 @@
           <w:bdr w:val="none" w:sz="0" w:space="0" w:color="auto" w:frame="1"/>
           <w:shd w:val="clear" w:color="auto" w:fill="FFFFFF"/>
         </w:rPr>
+        <w:lastRenderedPageBreak/>
         <w:t>Chúng ta mong muốn sai số này có trị tuyệt đối nhỏ nhất nên</w:t>
       </w:r>
       <w:r>
@@ -18349,6 +18053,7 @@
           <w:bdr w:val="none" w:sz="0" w:space="0" w:color="auto" w:frame="1"/>
           <w:shd w:val="clear" w:color="auto" w:fill="FFFFFF"/>
         </w:rPr>
+        <w:lastRenderedPageBreak/>
         <w:drawing>
           <wp:inline distT="0" distB="0" distL="0" distR="0" wp14:anchorId="1207FFC2" wp14:editId="61808CFB">
             <wp:extent cx="5760720" cy="3869690"/>
@@ -18400,45 +18105,25 @@
       <w:r>
         <w:t xml:space="preserve">Hình  </w:t>
       </w:r>
-      <w:r>
-        <w:fldChar w:fldCharType="begin"/>
-      </w:r>
-      <w:r>
-        <w:instrText xml:space="preserve"> STYLEREF 1 \s </w:instrText>
-      </w:r>
-      <w:r>
-        <w:fldChar w:fldCharType="separate"/>
-      </w:r>
-      <w:r>
-        <w:rPr>
-          <w:noProof/>
-        </w:rPr>
-        <w:t>3</w:t>
-      </w:r>
-      <w:r>
-        <w:fldChar w:fldCharType="end"/>
-      </w:r>
+      <w:fldSimple w:instr=" STYLEREF 1 \s ">
+        <w:r>
+          <w:rPr>
+            <w:noProof/>
+          </w:rPr>
+          <w:t>3</w:t>
+        </w:r>
+      </w:fldSimple>
       <w:r>
         <w:noBreakHyphen/>
       </w:r>
-      <w:r>
-        <w:fldChar w:fldCharType="begin"/>
-      </w:r>
-      <w:r>
-        <w:instrText xml:space="preserve"> SEQ Hình_ \* ARABIC \s 1 </w:instrText>
-      </w:r>
-      <w:r>
-        <w:fldChar w:fldCharType="separate"/>
-      </w:r>
-      <w:r>
-        <w:rPr>
-          <w:noProof/>
-        </w:rPr>
-        <w:t>3</w:t>
-      </w:r>
-      <w:r>
-        <w:fldChar w:fldCharType="end"/>
-      </w:r>
+      <w:fldSimple w:instr=" SEQ Hình_ \* ARABIC \s 1 ">
+        <w:r>
+          <w:rPr>
+            <w:noProof/>
+          </w:rPr>
+          <w:t>3</w:t>
+        </w:r>
+      </w:fldSimple>
       <w:r>
         <w:t xml:space="preserve"> </w:t>
       </w:r>
@@ -18470,7 +18155,6 @@
           <w:bdr w:val="none" w:sz="0" w:space="0" w:color="auto" w:frame="1"/>
           <w:shd w:val="clear" w:color="auto" w:fill="FFFFFF"/>
         </w:rPr>
-        <w:lastRenderedPageBreak/>
         <w:t xml:space="preserve">Đầu vào: Dữ liệu </w:t>
       </w:r>
       <w:r>
@@ -18760,6 +18444,7 @@
           <w:shd w:val="clear" w:color="auto" w:fill="FFFFFF"/>
           <w:lang w:val="vi-VN"/>
         </w:rPr>
+        <w:lastRenderedPageBreak/>
         <w:drawing>
           <wp:inline distT="0" distB="0" distL="0" distR="0" wp14:anchorId="002C2600" wp14:editId="6BC0B54C">
             <wp:extent cx="5760720" cy="3390265"/>
@@ -18805,45 +18490,25 @@
       <w:r>
         <w:t xml:space="preserve">Hình  </w:t>
       </w:r>
-      <w:r>
-        <w:fldChar w:fldCharType="begin"/>
-      </w:r>
-      <w:r>
-        <w:instrText xml:space="preserve"> STYLEREF 1 \s </w:instrText>
-      </w:r>
-      <w:r>
-        <w:fldChar w:fldCharType="separate"/>
-      </w:r>
-      <w:r>
-        <w:rPr>
-          <w:noProof/>
-        </w:rPr>
-        <w:t>3</w:t>
-      </w:r>
-      <w:r>
-        <w:fldChar w:fldCharType="end"/>
-      </w:r>
+      <w:fldSimple w:instr=" STYLEREF 1 \s ">
+        <w:r>
+          <w:rPr>
+            <w:noProof/>
+          </w:rPr>
+          <w:t>3</w:t>
+        </w:r>
+      </w:fldSimple>
       <w:r>
         <w:noBreakHyphen/>
       </w:r>
-      <w:r>
-        <w:fldChar w:fldCharType="begin"/>
-      </w:r>
-      <w:r>
-        <w:instrText xml:space="preserve"> SEQ Hình_ \* ARABIC \s 1 </w:instrText>
-      </w:r>
-      <w:r>
-        <w:fldChar w:fldCharType="separate"/>
-      </w:r>
-      <w:r>
-        <w:rPr>
-          <w:noProof/>
-        </w:rPr>
-        <w:t>4</w:t>
-      </w:r>
-      <w:r>
-        <w:fldChar w:fldCharType="end"/>
-      </w:r>
+      <w:fldSimple w:instr=" SEQ Hình_ \* ARABIC \s 1 ">
+        <w:r>
+          <w:rPr>
+            <w:noProof/>
+          </w:rPr>
+          <w:t>4</w:t>
+        </w:r>
+      </w:fldSimple>
       <w:r>
         <w:t xml:space="preserve"> Minh họa quá tr</w:t>
       </w:r>
@@ -18931,7 +18596,6 @@
         <w:rPr>
           <w:lang w:val="vi-VN"/>
         </w:rPr>
-        <w:lastRenderedPageBreak/>
         <w:t>Số lần lặp tối đa: Thuật toán sẽ dừng lại sau khi thực hiện một số lần lặp được chỉ định trước đó. Điều này giúp tránh việc thuật toán chạy vô hạn hoặc quá lâu.</w:t>
       </w:r>
     </w:p>
@@ -19042,7 +18706,14 @@
         <w:rPr>
           <w:lang w:val="vi-VN"/>
         </w:rPr>
-        <w:t>Từ thống kê cho đến Data mining, khai phá dữ liệu, từ các kết luận về tổng thể nghiên cứu, cho đến việc xây dựng các mô hình phân tích, tất cả đều phải được đánh giá một cách cụ thể, đây là bước quan trọng và yếu tố cốt lõi đóng góp vào khả năng thành công trong việc ứng dụng phân tích dữ liệu vào thực tế. Do đó, Clustering cũng không phải ngoại lệ.</w:t>
+        <w:t xml:space="preserve">Từ thống kê cho đến Data mining, khai phá dữ liệu, từ các kết luận về tổng thể nghiên cứu, cho đến việc xây dựng các mô hình phân tích, tất cả đều phải được đánh giá một cách cụ thể, đây là bước quan trọng và yếu tố cốt lõi đóng góp vào khả năng </w:t>
+      </w:r>
+      <w:r>
+        <w:rPr>
+          <w:lang w:val="vi-VN"/>
+        </w:rPr>
+        <w:lastRenderedPageBreak/>
+        <w:t>thành công trong việc ứng dụng phân tích dữ liệu vào thực tế. Do đó, Clustering cũng không phải ngoại lệ.</w:t>
       </w:r>
     </w:p>
     <w:p>
@@ -19177,7 +18848,6 @@
         <w:rPr>
           <w:lang w:val="vi-VN"/>
         </w:rPr>
-        <w:lastRenderedPageBreak/>
         <w:t>Đo lường chất lượng của mỗi phương pháp phân cụm áp dụng, thông qua kết quả phân tích có được, xác định: các clusters có “fit” với dữ liệu hay không (mô hình hoạt động tốt trên training data thì khi sử dụng testing data có vấn đề gì không), các cluster tìm được và trong thực tế có giống nhau không, các đối tượng thuộc các cluster tìm được trong thực tế có được phân loại đúng như vậy hay không (sử dụng dữ liệu classified trong thực tế nếu có để so sánh)</w:t>
       </w:r>
     </w:p>
@@ -19190,31 +18860,7 @@
         <w:rPr>
           <w:lang w:val="vi-VN"/>
         </w:rPr>
-        <w:t>Cũng từ các câu hỏi trên mà những phương pháp đánh giá clusters được chia làm 2 loại chính</w:t>
-      </w:r>
-      <w:r>
-        <w:rPr>
-          <w:lang w:val="vi-VN"/>
-        </w:rPr>
-        <w:t xml:space="preserve"> </w:t>
-      </w:r>
-      <w:r>
-        <w:rPr>
-          <w:lang w:val="vi-VN"/>
-        </w:rPr>
-        <w:t>Unspervised</w:t>
-      </w:r>
-      <w:r>
-        <w:rPr>
-          <w:lang w:val="vi-VN"/>
-        </w:rPr>
-        <w:t xml:space="preserve"> và Supervised nhưng trong bài này chúng ta chỉ tìm hiểu về Unsupervised. </w:t>
-      </w:r>
-      <w:r>
-        <w:rPr>
-          <w:lang w:val="vi-VN"/>
-        </w:rPr>
-        <w:t xml:space="preserve">các phương pháp đánh giá độ hiệu quả, sự phù hợp của các clusters mà không sử dụng các thông tin bên ngoài tập dữ liệu, chỉ sử dụng những thông tin có sẵn trong tập dữ liệu. </w:t>
+        <w:t xml:space="preserve">Cũng từ các câu hỏi trên mà những phương pháp đánh giá clusters được chia làm 2 loại chính Unspervised và Supervised nhưng trong bài này chúng ta chỉ tìm hiểu về Unsupervised. các phương pháp đánh giá độ hiệu quả, sự phù hợp của các clusters mà không sử dụng các thông tin bên ngoài tập dữ liệu, chỉ sử dụng những thông tin có sẵn trong tập dữ liệu. </w:t>
       </w:r>
       <w:r>
         <w:t xml:space="preserve">Thường được chia làm 2 loại:  </w:t>
@@ -19229,6 +18875,7 @@
         </w:numPr>
       </w:pPr>
       <w:r>
+        <w:lastRenderedPageBreak/>
         <w:t xml:space="preserve">các phương pháp đo lường tính liên kết trong cụm (cluster cohesion – độ gắn kết, chặt chẽ), xác định mức độ liên quan chặt chẽ của các đối tượng trong một cụm </w:t>
       </w:r>
     </w:p>
@@ -19250,6 +18897,9 @@
         <w:keepNext/>
       </w:pPr>
       <w:r>
+        <w:rPr>
+          <w:noProof/>
+        </w:rPr>
         <w:drawing>
           <wp:inline distT="0" distB="0" distL="0" distR="0" wp14:anchorId="72C78603" wp14:editId="370231B8">
             <wp:extent cx="5760720" cy="2134235"/>
@@ -19295,45 +18945,25 @@
       <w:r>
         <w:t xml:space="preserve">Hình  </w:t>
       </w:r>
-      <w:r>
-        <w:fldChar w:fldCharType="begin"/>
-      </w:r>
-      <w:r>
-        <w:instrText xml:space="preserve"> STYLEREF 1 \s </w:instrText>
-      </w:r>
-      <w:r>
-        <w:fldChar w:fldCharType="separate"/>
-      </w:r>
-      <w:r>
-        <w:rPr>
-          <w:noProof/>
-        </w:rPr>
-        <w:t>3</w:t>
-      </w:r>
-      <w:r>
-        <w:fldChar w:fldCharType="end"/>
-      </w:r>
+      <w:fldSimple w:instr=" STYLEREF 1 \s ">
+        <w:r>
+          <w:rPr>
+            <w:noProof/>
+          </w:rPr>
+          <w:t>3</w:t>
+        </w:r>
+      </w:fldSimple>
       <w:r>
         <w:noBreakHyphen/>
       </w:r>
-      <w:r>
-        <w:fldChar w:fldCharType="begin"/>
-      </w:r>
-      <w:r>
-        <w:instrText xml:space="preserve"> SEQ Hình_ \* ARABIC \s 1 </w:instrText>
-      </w:r>
-      <w:r>
-        <w:fldChar w:fldCharType="separate"/>
-      </w:r>
-      <w:r>
-        <w:rPr>
-          <w:noProof/>
-        </w:rPr>
-        <w:t>5</w:t>
-      </w:r>
-      <w:r>
-        <w:fldChar w:fldCharType="end"/>
-      </w:r>
+      <w:fldSimple w:instr=" SEQ Hình_ \* ARABIC \s 1 ">
+        <w:r>
+          <w:rPr>
+            <w:noProof/>
+          </w:rPr>
+          <w:t>5</w:t>
+        </w:r>
+      </w:fldSimple>
       <w:r>
         <w:t xml:space="preserve"> </w:t>
       </w:r>
@@ -19355,11 +18985,7 @@
         <w:ind w:firstLine="720"/>
       </w:pPr>
       <w:r>
-        <w:t xml:space="preserve">Chỉ số DBI sẽ giúp bạn đánh giá xem những nhóm này đã được gom tốt hay chưa, bằng cách tính khoảng cách giữa các điểm trong cùng một nhóm và khoảng cách giữa các nhóm khác nhau. Nếu khoảng cách giữa các nhóm khác nhau lớn và khoảng </w:t>
-      </w:r>
-      <w:r>
-        <w:lastRenderedPageBreak/>
-        <w:t>cách giữa các điểm trong cùng một nhóm nhỏ thì chỉ số DBI sẽ nhỏ và coi như việc gom nhóm là tốt. Ngược lại, nếu khoảng cách giữa các nhóm khác nhau nhỏ hoặc khoảng cách giữa các điểm trong cùng một nhóm lớn, thì chỉ số DBI cao, cho thấy việc gom nhóm chưa tốt.</w:t>
+        <w:t>Chỉ số DBI sẽ giúp bạn đánh giá xem những nhóm này đã được gom tốt hay chưa, bằng cách tính khoảng cách giữa các điểm trong cùng một nhóm và khoảng cách giữa các nhóm khác nhau. Nếu khoảng cách giữa các nhóm khác nhau lớn và khoảng cách giữa các điểm trong cùng một nhóm nhỏ thì chỉ số DBI sẽ nhỏ và coi như việc gom nhóm là tốt. Ngược lại, nếu khoảng cách giữa các nhóm khác nhau nhỏ hoặc khoảng cách giữa các điểm trong cùng một nhóm lớn, thì chỉ số DBI cao, cho thấy việc gom nhóm chưa tốt.</w:t>
       </w:r>
     </w:p>
     <w:p>
@@ -19749,6 +19375,7 @@
           <w:rPr>
             <w:rFonts w:ascii="Cambria Math" w:hAnsi="Cambria Math"/>
           </w:rPr>
+          <w:lastRenderedPageBreak/>
           <m:t>d</m:t>
         </m:r>
         <m:d>
@@ -19933,10 +19560,7 @@
         <w:ind w:firstLine="720"/>
       </w:pPr>
       <w:r>
-        <w:t>Sau đó, tính toán một giá trị gọi là "scatter"</w:t>
-      </w:r>
-      <w:r>
-        <w:t xml:space="preserve"> (S</w:t>
+        <w:t>Sau đó, tính toán một giá trị gọi là "scatter" (S</w:t>
       </w:r>
       <w:r>
         <w:rPr>
@@ -20795,7 +20419,6 @@
         </w:rPr>
       </w:pPr>
       <w:r>
-        <w:lastRenderedPageBreak/>
         <w:sym w:font="Wingdings" w:char="F0E8"/>
       </w:r>
       <w:r>
@@ -20901,6 +20524,7 @@
       <w:bookmarkStart w:id="96" w:name="_Toc133870640"/>
       <w:bookmarkStart w:id="97" w:name="_Toc133930306"/>
       <w:r>
+        <w:lastRenderedPageBreak/>
         <w:t>3.2.3 Giải pháp Mapreduce hóa Kmean</w:t>
       </w:r>
       <w:bookmarkEnd w:id="96"/>
@@ -20961,50 +20585,27 @@
       <w:r>
         <w:t xml:space="preserve">Hình  </w:t>
       </w:r>
-      <w:r>
-        <w:fldChar w:fldCharType="begin"/>
-      </w:r>
-      <w:r>
-        <w:instrText xml:space="preserve"> STYLEREF 1 \s </w:instrText>
-      </w:r>
-      <w:r>
-        <w:fldChar w:fldCharType="separate"/>
-      </w:r>
-      <w:r>
-        <w:rPr>
-          <w:noProof/>
-        </w:rPr>
-        <w:t>3</w:t>
-      </w:r>
-      <w:r>
-        <w:fldChar w:fldCharType="end"/>
-      </w:r>
+      <w:fldSimple w:instr=" STYLEREF 1 \s ">
+        <w:r>
+          <w:rPr>
+            <w:noProof/>
+          </w:rPr>
+          <w:t>3</w:t>
+        </w:r>
+      </w:fldSimple>
       <w:r>
         <w:noBreakHyphen/>
       </w:r>
-      <w:r>
-        <w:fldChar w:fldCharType="begin"/>
-      </w:r>
-      <w:r>
-        <w:instrText xml:space="preserve"> SEQ Hình_ \* ARABIC \s 1 </w:instrText>
-      </w:r>
-      <w:r>
-        <w:fldChar w:fldCharType="separate"/>
-      </w:r>
-      <w:r>
-        <w:rPr>
-          <w:noProof/>
-        </w:rPr>
-        <w:t>6</w:t>
-      </w:r>
-      <w:r>
-        <w:fldChar w:fldCharType="end"/>
-      </w:r>
-      <w:r>
-        <w:t xml:space="preserve"> </w:t>
-      </w:r>
-      <w:r>
-        <w:t>Lưu đồ Mapreduce thuật toán Kmean</w:t>
+      <w:fldSimple w:instr=" SEQ Hình_ \* ARABIC \s 1 ">
+        <w:r>
+          <w:rPr>
+            <w:noProof/>
+          </w:rPr>
+          <w:t>6</w:t>
+        </w:r>
+      </w:fldSimple>
+      <w:r>
+        <w:t xml:space="preserve"> Lưu đồ Mapreduce thuật toán Kmean</w:t>
       </w:r>
       <w:bookmarkEnd w:id="98"/>
     </w:p>
@@ -21081,6 +20682,7 @@
         </w:numPr>
       </w:pPr>
       <w:r>
+        <w:lastRenderedPageBreak/>
         <w:t>Trong mỗi vòng lặp:</w:t>
       </w:r>
     </w:p>
@@ -21253,7 +20855,6 @@
         </w:numPr>
       </w:pPr>
       <w:r>
-        <w:lastRenderedPageBreak/>
         <w:t>Chuyển về cụm có tâ</w:t>
       </w:r>
       <w:r>
@@ -21375,6 +20976,7 @@
         </w:numPr>
       </w:pPr>
       <w:r>
+        <w:lastRenderedPageBreak/>
         <w:t>KeyIn được chuyển từ hàm map</w:t>
       </w:r>
     </w:p>
@@ -21649,6 +21251,7 @@
         <w:rPr>
           <w:noProof/>
         </w:rPr>
+        <w:lastRenderedPageBreak/>
         <w:drawing>
           <wp:inline distT="0" distB="0" distL="0" distR="0" wp14:anchorId="376F6A1C" wp14:editId="48467FB3">
             <wp:extent cx="5153744" cy="3105583"/>
@@ -21694,50 +21297,27 @@
       <w:r>
         <w:t xml:space="preserve">Hình  </w:t>
       </w:r>
-      <w:r>
-        <w:fldChar w:fldCharType="begin"/>
-      </w:r>
-      <w:r>
-        <w:instrText xml:space="preserve"> STYLEREF 1 \s </w:instrText>
-      </w:r>
-      <w:r>
-        <w:fldChar w:fldCharType="separate"/>
-      </w:r>
-      <w:r>
-        <w:rPr>
-          <w:noProof/>
-        </w:rPr>
-        <w:t>4</w:t>
-      </w:r>
-      <w:r>
-        <w:fldChar w:fldCharType="end"/>
-      </w:r>
+      <w:fldSimple w:instr=" STYLEREF 1 \s ">
+        <w:r>
+          <w:rPr>
+            <w:noProof/>
+          </w:rPr>
+          <w:t>4</w:t>
+        </w:r>
+      </w:fldSimple>
       <w:r>
         <w:noBreakHyphen/>
       </w:r>
-      <w:r>
-        <w:fldChar w:fldCharType="begin"/>
-      </w:r>
-      <w:r>
-        <w:instrText xml:space="preserve"> SEQ Hình_ \* ARABIC \s 1 </w:instrText>
-      </w:r>
-      <w:r>
-        <w:fldChar w:fldCharType="separate"/>
-      </w:r>
-      <w:r>
-        <w:rPr>
-          <w:noProof/>
-        </w:rPr>
-        <w:t>1</w:t>
-      </w:r>
-      <w:r>
-        <w:fldChar w:fldCharType="end"/>
-      </w:r>
-      <w:r>
-        <w:t xml:space="preserve"> </w:t>
-      </w:r>
-      <w:r>
-        <w:t>Tập dữ liệu khách hàng chưa qua xử lý</w:t>
+      <w:fldSimple w:instr=" SEQ Hình_ \* ARABIC \s 1 ">
+        <w:r>
+          <w:rPr>
+            <w:noProof/>
+          </w:rPr>
+          <w:t>1</w:t>
+        </w:r>
+      </w:fldSimple>
+      <w:r>
+        <w:t xml:space="preserve"> Tập dữ liệu khách hàng chưa qua xử lý</w:t>
       </w:r>
       <w:bookmarkEnd w:id="106"/>
     </w:p>
@@ -22010,6 +21590,7 @@
         </w:numPr>
       </w:pPr>
       <w:r>
+        <w:lastRenderedPageBreak/>
         <w:t>0 tương ứng với “Thành phố nhỏ”</w:t>
       </w:r>
     </w:p>
@@ -22107,6 +21688,7 @@
         <w:rPr>
           <w:noProof/>
         </w:rPr>
+        <w:lastRenderedPageBreak/>
         <w:drawing>
           <wp:inline distT="0" distB="0" distL="0" distR="0" wp14:anchorId="533C8EA1" wp14:editId="03354A53">
             <wp:extent cx="5487166" cy="6315956"/>
@@ -22152,50 +21734,27 @@
       <w:r>
         <w:t xml:space="preserve">Hình  </w:t>
       </w:r>
-      <w:r>
-        <w:fldChar w:fldCharType="begin"/>
-      </w:r>
-      <w:r>
-        <w:instrText xml:space="preserve"> STYLEREF 1 \s </w:instrText>
-      </w:r>
-      <w:r>
-        <w:fldChar w:fldCharType="separate"/>
-      </w:r>
-      <w:r>
-        <w:rPr>
-          <w:noProof/>
-        </w:rPr>
-        <w:t>4</w:t>
-      </w:r>
-      <w:r>
-        <w:fldChar w:fldCharType="end"/>
-      </w:r>
+      <w:fldSimple w:instr=" STYLEREF 1 \s ">
+        <w:r>
+          <w:rPr>
+            <w:noProof/>
+          </w:rPr>
+          <w:t>4</w:t>
+        </w:r>
+      </w:fldSimple>
       <w:r>
         <w:noBreakHyphen/>
       </w:r>
-      <w:r>
-        <w:fldChar w:fldCharType="begin"/>
-      </w:r>
-      <w:r>
-        <w:instrText xml:space="preserve"> SEQ Hình_ \* ARABIC \s 1 </w:instrText>
-      </w:r>
-      <w:r>
-        <w:fldChar w:fldCharType="separate"/>
-      </w:r>
-      <w:r>
-        <w:rPr>
-          <w:noProof/>
-        </w:rPr>
-        <w:t>2</w:t>
-      </w:r>
-      <w:r>
-        <w:fldChar w:fldCharType="end"/>
-      </w:r>
-      <w:r>
-        <w:t xml:space="preserve"> </w:t>
-      </w:r>
-      <w:r>
-        <w:t>Tập dữ liệu sau khi loại bỏ thuộc tính dư thừa và chuẩn hóa</w:t>
+      <w:fldSimple w:instr=" SEQ Hình_ \* ARABIC \s 1 ">
+        <w:r>
+          <w:rPr>
+            <w:noProof/>
+          </w:rPr>
+          <w:t>2</w:t>
+        </w:r>
+      </w:fldSimple>
+      <w:r>
+        <w:t xml:space="preserve"> Tập dữ liệu sau khi loại bỏ thuộc tính dư thừa và chuẩn hóa</w:t>
       </w:r>
       <w:bookmarkEnd w:id="107"/>
     </w:p>
@@ -22318,50 +21877,27 @@
       <w:r>
         <w:t xml:space="preserve">Hình  </w:t>
       </w:r>
-      <w:r>
-        <w:fldChar w:fldCharType="begin"/>
-      </w:r>
-      <w:r>
-        <w:instrText xml:space="preserve"> STYLEREF 1 \s </w:instrText>
-      </w:r>
-      <w:r>
-        <w:fldChar w:fldCharType="separate"/>
-      </w:r>
-      <w:r>
-        <w:rPr>
-          <w:noProof/>
-        </w:rPr>
-        <w:t>4</w:t>
-      </w:r>
-      <w:r>
-        <w:fldChar w:fldCharType="end"/>
-      </w:r>
+      <w:fldSimple w:instr=" STYLEREF 1 \s ">
+        <w:r>
+          <w:rPr>
+            <w:noProof/>
+          </w:rPr>
+          <w:t>4</w:t>
+        </w:r>
+      </w:fldSimple>
       <w:r>
         <w:noBreakHyphen/>
       </w:r>
-      <w:r>
-        <w:fldChar w:fldCharType="begin"/>
-      </w:r>
-      <w:r>
-        <w:instrText xml:space="preserve"> SEQ Hình_ \* ARABIC \s 1 </w:instrText>
-      </w:r>
-      <w:r>
-        <w:fldChar w:fldCharType="separate"/>
-      </w:r>
-      <w:r>
-        <w:rPr>
-          <w:noProof/>
-        </w:rPr>
-        <w:t>3</w:t>
-      </w:r>
-      <w:r>
-        <w:fldChar w:fldCharType="end"/>
-      </w:r>
-      <w:r>
-        <w:t xml:space="preserve"> </w:t>
-      </w:r>
-      <w:r>
-        <w:t>Phiên bản java</w:t>
+      <w:fldSimple w:instr=" SEQ Hình_ \* ARABIC \s 1 ">
+        <w:r>
+          <w:rPr>
+            <w:noProof/>
+          </w:rPr>
+          <w:t>3</w:t>
+        </w:r>
+      </w:fldSimple>
+      <w:r>
+        <w:t xml:space="preserve"> Phiên bản java</w:t>
       </w:r>
       <w:bookmarkEnd w:id="110"/>
     </w:p>
@@ -22454,45 +21990,25 @@
       <w:r>
         <w:t xml:space="preserve">Hình  </w:t>
       </w:r>
-      <w:r>
-        <w:fldChar w:fldCharType="begin"/>
-      </w:r>
-      <w:r>
-        <w:instrText xml:space="preserve"> STYLEREF 1 \s </w:instrText>
-      </w:r>
-      <w:r>
-        <w:fldChar w:fldCharType="separate"/>
-      </w:r>
-      <w:r>
-        <w:rPr>
-          <w:noProof/>
-        </w:rPr>
-        <w:t>4</w:t>
-      </w:r>
-      <w:r>
-        <w:fldChar w:fldCharType="end"/>
-      </w:r>
+      <w:fldSimple w:instr=" STYLEREF 1 \s ">
+        <w:r>
+          <w:rPr>
+            <w:noProof/>
+          </w:rPr>
+          <w:t>4</w:t>
+        </w:r>
+      </w:fldSimple>
       <w:r>
         <w:noBreakHyphen/>
       </w:r>
-      <w:r>
-        <w:fldChar w:fldCharType="begin"/>
-      </w:r>
-      <w:r>
-        <w:instrText xml:space="preserve"> SEQ Hình_ \* ARABIC \s 1 </w:instrText>
-      </w:r>
-      <w:r>
-        <w:fldChar w:fldCharType="separate"/>
-      </w:r>
-      <w:r>
-        <w:rPr>
-          <w:noProof/>
-        </w:rPr>
-        <w:t>4</w:t>
-      </w:r>
-      <w:r>
-        <w:fldChar w:fldCharType="end"/>
-      </w:r>
+      <w:fldSimple w:instr=" SEQ Hình_ \* ARABIC \s 1 ">
+        <w:r>
+          <w:rPr>
+            <w:noProof/>
+          </w:rPr>
+          <w:t>4</w:t>
+        </w:r>
+      </w:fldSimple>
       <w:r>
         <w:t xml:space="preserve"> </w:t>
       </w:r>
@@ -22600,50 +22116,27 @@
       <w:r>
         <w:t xml:space="preserve">Hình  </w:t>
       </w:r>
-      <w:r>
-        <w:fldChar w:fldCharType="begin"/>
-      </w:r>
-      <w:r>
-        <w:instrText xml:space="preserve"> STYLEREF 1 \s </w:instrText>
-      </w:r>
-      <w:r>
-        <w:fldChar w:fldCharType="separate"/>
-      </w:r>
-      <w:r>
-        <w:rPr>
-          <w:noProof/>
-        </w:rPr>
-        <w:t>4</w:t>
-      </w:r>
-      <w:r>
-        <w:fldChar w:fldCharType="end"/>
-      </w:r>
+      <w:fldSimple w:instr=" STYLEREF 1 \s ">
+        <w:r>
+          <w:rPr>
+            <w:noProof/>
+          </w:rPr>
+          <w:t>4</w:t>
+        </w:r>
+      </w:fldSimple>
       <w:r>
         <w:noBreakHyphen/>
       </w:r>
-      <w:r>
-        <w:fldChar w:fldCharType="begin"/>
-      </w:r>
-      <w:r>
-        <w:instrText xml:space="preserve"> SEQ Hình_ \* ARABIC \s 1 </w:instrText>
-      </w:r>
-      <w:r>
-        <w:fldChar w:fldCharType="separate"/>
-      </w:r>
-      <w:r>
-        <w:rPr>
-          <w:noProof/>
-        </w:rPr>
-        <w:t>5</w:t>
-      </w:r>
-      <w:r>
-        <w:fldChar w:fldCharType="end"/>
-      </w:r>
-      <w:r>
-        <w:t xml:space="preserve"> </w:t>
-      </w:r>
-      <w:r>
-        <w:t>cấu hình file Mapred-site.xml</w:t>
+      <w:fldSimple w:instr=" SEQ Hình_ \* ARABIC \s 1 ">
+        <w:r>
+          <w:rPr>
+            <w:noProof/>
+          </w:rPr>
+          <w:t>5</w:t>
+        </w:r>
+      </w:fldSimple>
+      <w:r>
+        <w:t xml:space="preserve"> cấu hình file Mapred-site.xml</w:t>
       </w:r>
       <w:bookmarkEnd w:id="112"/>
     </w:p>
@@ -22736,45 +22229,25 @@
       <w:r>
         <w:t xml:space="preserve">Hình  </w:t>
       </w:r>
-      <w:r>
-        <w:fldChar w:fldCharType="begin"/>
-      </w:r>
-      <w:r>
-        <w:instrText xml:space="preserve"> STYLEREF 1 \s </w:instrText>
-      </w:r>
-      <w:r>
-        <w:fldChar w:fldCharType="separate"/>
-      </w:r>
-      <w:r>
-        <w:rPr>
-          <w:noProof/>
-        </w:rPr>
-        <w:t>4</w:t>
-      </w:r>
-      <w:r>
-        <w:fldChar w:fldCharType="end"/>
-      </w:r>
+      <w:fldSimple w:instr=" STYLEREF 1 \s ">
+        <w:r>
+          <w:rPr>
+            <w:noProof/>
+          </w:rPr>
+          <w:t>4</w:t>
+        </w:r>
+      </w:fldSimple>
       <w:r>
         <w:noBreakHyphen/>
       </w:r>
-      <w:r>
-        <w:fldChar w:fldCharType="begin"/>
-      </w:r>
-      <w:r>
-        <w:instrText xml:space="preserve"> SEQ Hình_ \* ARABIC \s 1 </w:instrText>
-      </w:r>
-      <w:r>
-        <w:fldChar w:fldCharType="separate"/>
-      </w:r>
-      <w:r>
-        <w:rPr>
-          <w:noProof/>
-        </w:rPr>
-        <w:t>6</w:t>
-      </w:r>
-      <w:r>
-        <w:fldChar w:fldCharType="end"/>
-      </w:r>
+      <w:fldSimple w:instr=" SEQ Hình_ \* ARABIC \s 1 ">
+        <w:r>
+          <w:rPr>
+            <w:noProof/>
+          </w:rPr>
+          <w:t>6</w:t>
+        </w:r>
+      </w:fldSimple>
       <w:r>
         <w:t xml:space="preserve"> Cấu hình file hdfs-sit</w:t>
       </w:r>
@@ -22934,50 +22407,27 @@
       <w:r>
         <w:t xml:space="preserve">Hình  </w:t>
       </w:r>
-      <w:r>
-        <w:fldChar w:fldCharType="begin"/>
-      </w:r>
-      <w:r>
-        <w:instrText xml:space="preserve"> STYLEREF 1 \s </w:instrText>
-      </w:r>
-      <w:r>
-        <w:fldChar w:fldCharType="separate"/>
-      </w:r>
-      <w:r>
-        <w:rPr>
-          <w:noProof/>
-        </w:rPr>
-        <w:t>4</w:t>
-      </w:r>
-      <w:r>
-        <w:fldChar w:fldCharType="end"/>
-      </w:r>
+      <w:fldSimple w:instr=" STYLEREF 1 \s ">
+        <w:r>
+          <w:rPr>
+            <w:noProof/>
+          </w:rPr>
+          <w:t>4</w:t>
+        </w:r>
+      </w:fldSimple>
       <w:r>
         <w:noBreakHyphen/>
       </w:r>
-      <w:r>
-        <w:fldChar w:fldCharType="begin"/>
-      </w:r>
-      <w:r>
-        <w:instrText xml:space="preserve"> SEQ Hình_ \* ARABIC \s 1 </w:instrText>
-      </w:r>
-      <w:r>
-        <w:fldChar w:fldCharType="separate"/>
-      </w:r>
-      <w:r>
-        <w:rPr>
-          <w:noProof/>
-        </w:rPr>
-        <w:t>7</w:t>
-      </w:r>
-      <w:r>
-        <w:fldChar w:fldCharType="end"/>
-      </w:r>
-      <w:r>
-        <w:t xml:space="preserve"> </w:t>
-      </w:r>
-      <w:r>
-        <w:t>cấu hình file yarn-site.xml</w:t>
+      <w:fldSimple w:instr=" SEQ Hình_ \* ARABIC \s 1 ">
+        <w:r>
+          <w:rPr>
+            <w:noProof/>
+          </w:rPr>
+          <w:t>7</w:t>
+        </w:r>
+      </w:fldSimple>
+      <w:r>
+        <w:t xml:space="preserve"> cấu hình file yarn-site.xml</w:t>
       </w:r>
       <w:bookmarkEnd w:id="114"/>
     </w:p>
@@ -23190,50 +22640,27 @@
       <w:r>
         <w:t xml:space="preserve">Hình  </w:t>
       </w:r>
-      <w:r>
-        <w:fldChar w:fldCharType="begin"/>
-      </w:r>
-      <w:r>
-        <w:instrText xml:space="preserve"> STYLEREF 1 \s </w:instrText>
-      </w:r>
-      <w:r>
-        <w:fldChar w:fldCharType="separate"/>
-      </w:r>
-      <w:r>
-        <w:rPr>
-          <w:noProof/>
-        </w:rPr>
-        <w:t>4</w:t>
-      </w:r>
-      <w:r>
-        <w:fldChar w:fldCharType="end"/>
-      </w:r>
+      <w:fldSimple w:instr=" STYLEREF 1 \s ">
+        <w:r>
+          <w:rPr>
+            <w:noProof/>
+          </w:rPr>
+          <w:t>4</w:t>
+        </w:r>
+      </w:fldSimple>
       <w:r>
         <w:noBreakHyphen/>
       </w:r>
-      <w:r>
-        <w:fldChar w:fldCharType="begin"/>
-      </w:r>
-      <w:r>
-        <w:instrText xml:space="preserve"> SEQ Hình_ \* ARABIC \s 1 </w:instrText>
-      </w:r>
-      <w:r>
-        <w:fldChar w:fldCharType="separate"/>
-      </w:r>
-      <w:r>
-        <w:rPr>
-          <w:noProof/>
-        </w:rPr>
-        <w:t>8</w:t>
-      </w:r>
-      <w:r>
-        <w:fldChar w:fldCharType="end"/>
-      </w:r>
-      <w:r>
-        <w:t xml:space="preserve"> </w:t>
-      </w:r>
-      <w:r>
-        <w:t>Kết quả mô hình với k=3</w:t>
+      <w:fldSimple w:instr=" SEQ Hình_ \* ARABIC \s 1 ">
+        <w:r>
+          <w:rPr>
+            <w:noProof/>
+          </w:rPr>
+          <w:t>8</w:t>
+        </w:r>
+      </w:fldSimple>
+      <w:r>
+        <w:t xml:space="preserve"> Kết quả mô hình với k=3</w:t>
       </w:r>
       <w:bookmarkEnd w:id="116"/>
     </w:p>
@@ -23304,45 +22731,25 @@
       <w:r>
         <w:t xml:space="preserve">Hình  </w:t>
       </w:r>
-      <w:r>
-        <w:fldChar w:fldCharType="begin"/>
-      </w:r>
-      <w:r>
-        <w:instrText xml:space="preserve"> STYLEREF 1 \s </w:instrText>
-      </w:r>
-      <w:r>
-        <w:fldChar w:fldCharType="separate"/>
-      </w:r>
-      <w:r>
-        <w:rPr>
-          <w:noProof/>
-        </w:rPr>
-        <w:t>4</w:t>
-      </w:r>
-      <w:r>
-        <w:fldChar w:fldCharType="end"/>
-      </w:r>
+      <w:fldSimple w:instr=" STYLEREF 1 \s ">
+        <w:r>
+          <w:rPr>
+            <w:noProof/>
+          </w:rPr>
+          <w:t>4</w:t>
+        </w:r>
+      </w:fldSimple>
       <w:r>
         <w:noBreakHyphen/>
       </w:r>
-      <w:r>
-        <w:fldChar w:fldCharType="begin"/>
-      </w:r>
-      <w:r>
-        <w:instrText xml:space="preserve"> SEQ Hình_ \* ARABIC \s 1 </w:instrText>
-      </w:r>
-      <w:r>
-        <w:fldChar w:fldCharType="separate"/>
-      </w:r>
-      <w:r>
-        <w:rPr>
-          <w:noProof/>
-        </w:rPr>
-        <w:t>9</w:t>
-      </w:r>
-      <w:r>
-        <w:fldChar w:fldCharType="end"/>
-      </w:r>
+      <w:fldSimple w:instr=" SEQ Hình_ \* ARABIC \s 1 ">
+        <w:r>
+          <w:rPr>
+            <w:noProof/>
+          </w:rPr>
+          <w:t>9</w:t>
+        </w:r>
+      </w:fldSimple>
       <w:r>
         <w:t xml:space="preserve"> </w:t>
       </w:r>
@@ -23422,45 +22829,25 @@
       <w:r>
         <w:t xml:space="preserve">Hình  </w:t>
       </w:r>
-      <w:r>
-        <w:fldChar w:fldCharType="begin"/>
-      </w:r>
-      <w:r>
-        <w:instrText xml:space="preserve"> STYLEREF 1 \s </w:instrText>
-      </w:r>
-      <w:r>
-        <w:fldChar w:fldCharType="separate"/>
-      </w:r>
-      <w:r>
-        <w:rPr>
-          <w:noProof/>
-        </w:rPr>
-        <w:t>4</w:t>
-      </w:r>
-      <w:r>
-        <w:fldChar w:fldCharType="end"/>
-      </w:r>
+      <w:fldSimple w:instr=" STYLEREF 1 \s ">
+        <w:r>
+          <w:rPr>
+            <w:noProof/>
+          </w:rPr>
+          <w:t>4</w:t>
+        </w:r>
+      </w:fldSimple>
       <w:r>
         <w:noBreakHyphen/>
       </w:r>
-      <w:r>
-        <w:fldChar w:fldCharType="begin"/>
-      </w:r>
-      <w:r>
-        <w:instrText xml:space="preserve"> SEQ Hình_ \* ARABIC \s 1 </w:instrText>
-      </w:r>
-      <w:r>
-        <w:fldChar w:fldCharType="separate"/>
-      </w:r>
-      <w:r>
-        <w:rPr>
-          <w:noProof/>
-        </w:rPr>
-        <w:t>10</w:t>
-      </w:r>
-      <w:r>
-        <w:fldChar w:fldCharType="end"/>
-      </w:r>
+      <w:fldSimple w:instr=" SEQ Hình_ \* ARABIC \s 1 ">
+        <w:r>
+          <w:rPr>
+            <w:noProof/>
+          </w:rPr>
+          <w:t>10</w:t>
+        </w:r>
+      </w:fldSimple>
       <w:r>
         <w:t xml:space="preserve"> </w:t>
       </w:r>
@@ -23547,45 +22934,25 @@
       <w:r>
         <w:t xml:space="preserve">Hình  </w:t>
       </w:r>
-      <w:r>
-        <w:fldChar w:fldCharType="begin"/>
-      </w:r>
-      <w:r>
-        <w:instrText xml:space="preserve"> STYLEREF 1 \s </w:instrText>
-      </w:r>
-      <w:r>
-        <w:fldChar w:fldCharType="separate"/>
-      </w:r>
-      <w:r>
-        <w:rPr>
-          <w:noProof/>
-        </w:rPr>
-        <w:t>4</w:t>
-      </w:r>
-      <w:r>
-        <w:fldChar w:fldCharType="end"/>
-      </w:r>
+      <w:fldSimple w:instr=" STYLEREF 1 \s ">
+        <w:r>
+          <w:rPr>
+            <w:noProof/>
+          </w:rPr>
+          <w:t>4</w:t>
+        </w:r>
+      </w:fldSimple>
       <w:r>
         <w:noBreakHyphen/>
       </w:r>
-      <w:r>
-        <w:fldChar w:fldCharType="begin"/>
-      </w:r>
-      <w:r>
-        <w:instrText xml:space="preserve"> SEQ Hình_ \* ARABIC \s 1 </w:instrText>
-      </w:r>
-      <w:r>
-        <w:fldChar w:fldCharType="separate"/>
-      </w:r>
-      <w:r>
-        <w:rPr>
-          <w:noProof/>
-        </w:rPr>
-        <w:t>11</w:t>
-      </w:r>
-      <w:r>
-        <w:fldChar w:fldCharType="end"/>
-      </w:r>
+      <w:fldSimple w:instr=" SEQ Hình_ \* ARABIC \s 1 ">
+        <w:r>
+          <w:rPr>
+            <w:noProof/>
+          </w:rPr>
+          <w:t>11</w:t>
+        </w:r>
+      </w:fldSimple>
       <w:r>
         <w:t xml:space="preserve"> </w:t>
       </w:r>
@@ -23671,45 +23038,25 @@
       <w:r>
         <w:t xml:space="preserve">Hình  </w:t>
       </w:r>
-      <w:r>
-        <w:fldChar w:fldCharType="begin"/>
-      </w:r>
-      <w:r>
-        <w:instrText xml:space="preserve"> STYLEREF 1 \s </w:instrText>
-      </w:r>
-      <w:r>
-        <w:fldChar w:fldCharType="separate"/>
-      </w:r>
-      <w:r>
-        <w:rPr>
-          <w:noProof/>
-        </w:rPr>
-        <w:t>4</w:t>
-      </w:r>
-      <w:r>
-        <w:fldChar w:fldCharType="end"/>
-      </w:r>
+      <w:fldSimple w:instr=" STYLEREF 1 \s ">
+        <w:r>
+          <w:rPr>
+            <w:noProof/>
+          </w:rPr>
+          <w:t>4</w:t>
+        </w:r>
+      </w:fldSimple>
       <w:r>
         <w:noBreakHyphen/>
       </w:r>
-      <w:r>
-        <w:fldChar w:fldCharType="begin"/>
-      </w:r>
-      <w:r>
-        <w:instrText xml:space="preserve"> SEQ Hình_ \* ARABIC \s 1 </w:instrText>
-      </w:r>
-      <w:r>
-        <w:fldChar w:fldCharType="separate"/>
-      </w:r>
-      <w:r>
-        <w:rPr>
-          <w:noProof/>
-        </w:rPr>
-        <w:t>12</w:t>
-      </w:r>
-      <w:r>
-        <w:fldChar w:fldCharType="end"/>
-      </w:r>
+      <w:fldSimple w:instr=" SEQ Hình_ \* ARABIC \s 1 ">
+        <w:r>
+          <w:rPr>
+            <w:noProof/>
+          </w:rPr>
+          <w:t>12</w:t>
+        </w:r>
+      </w:fldSimple>
       <w:r>
         <w:t xml:space="preserve"> </w:t>
       </w:r>
@@ -23789,45 +23136,25 @@
       <w:r>
         <w:t xml:space="preserve">Hình  </w:t>
       </w:r>
-      <w:r>
-        <w:fldChar w:fldCharType="begin"/>
-      </w:r>
-      <w:r>
-        <w:instrText xml:space="preserve"> STYLEREF 1 \s </w:instrText>
-      </w:r>
-      <w:r>
-        <w:fldChar w:fldCharType="separate"/>
-      </w:r>
-      <w:r>
-        <w:rPr>
-          <w:noProof/>
-        </w:rPr>
-        <w:t>4</w:t>
-      </w:r>
-      <w:r>
-        <w:fldChar w:fldCharType="end"/>
-      </w:r>
+      <w:fldSimple w:instr=" STYLEREF 1 \s ">
+        <w:r>
+          <w:rPr>
+            <w:noProof/>
+          </w:rPr>
+          <w:t>4</w:t>
+        </w:r>
+      </w:fldSimple>
       <w:r>
         <w:noBreakHyphen/>
       </w:r>
-      <w:r>
-        <w:fldChar w:fldCharType="begin"/>
-      </w:r>
-      <w:r>
-        <w:instrText xml:space="preserve"> SEQ Hình_ \* ARABIC \s 1 </w:instrText>
-      </w:r>
-      <w:r>
-        <w:fldChar w:fldCharType="separate"/>
-      </w:r>
-      <w:r>
-        <w:rPr>
-          <w:noProof/>
-        </w:rPr>
-        <w:t>13</w:t>
-      </w:r>
-      <w:r>
-        <w:fldChar w:fldCharType="end"/>
-      </w:r>
+      <w:fldSimple w:instr=" SEQ Hình_ \* ARABIC \s 1 ">
+        <w:r>
+          <w:rPr>
+            <w:noProof/>
+          </w:rPr>
+          <w:t>13</w:t>
+        </w:r>
+      </w:fldSimple>
       <w:r>
         <w:t>Kết quả mô hình với k=</w:t>
       </w:r>
@@ -23904,45 +23231,25 @@
       <w:r>
         <w:t xml:space="preserve">Hình  </w:t>
       </w:r>
-      <w:r>
-        <w:fldChar w:fldCharType="begin"/>
-      </w:r>
-      <w:r>
-        <w:instrText xml:space="preserve"> STYLEREF 1 \s </w:instrText>
-      </w:r>
-      <w:r>
-        <w:fldChar w:fldCharType="separate"/>
-      </w:r>
-      <w:r>
-        <w:rPr>
-          <w:noProof/>
-        </w:rPr>
-        <w:t>4</w:t>
-      </w:r>
-      <w:r>
-        <w:fldChar w:fldCharType="end"/>
-      </w:r>
+      <w:fldSimple w:instr=" STYLEREF 1 \s ">
+        <w:r>
+          <w:rPr>
+            <w:noProof/>
+          </w:rPr>
+          <w:t>4</w:t>
+        </w:r>
+      </w:fldSimple>
       <w:r>
         <w:noBreakHyphen/>
       </w:r>
-      <w:r>
-        <w:fldChar w:fldCharType="begin"/>
-      </w:r>
-      <w:r>
-        <w:instrText xml:space="preserve"> SEQ Hình_ \* ARABIC \s 1 </w:instrText>
-      </w:r>
-      <w:r>
-        <w:fldChar w:fldCharType="separate"/>
-      </w:r>
-      <w:r>
-        <w:rPr>
-          <w:noProof/>
-        </w:rPr>
-        <w:t>14</w:t>
-      </w:r>
-      <w:r>
-        <w:fldChar w:fldCharType="end"/>
-      </w:r>
+      <w:fldSimple w:instr=" SEQ Hình_ \* ARABIC \s 1 ">
+        <w:r>
+          <w:rPr>
+            <w:noProof/>
+          </w:rPr>
+          <w:t>14</w:t>
+        </w:r>
+      </w:fldSimple>
       <w:r>
         <w:t xml:space="preserve"> </w:t>
       </w:r>
@@ -24022,45 +23329,25 @@
       <w:r>
         <w:t xml:space="preserve">Hình  </w:t>
       </w:r>
-      <w:r>
-        <w:fldChar w:fldCharType="begin"/>
-      </w:r>
-      <w:r>
-        <w:instrText xml:space="preserve"> STYLEREF 1 \s </w:instrText>
-      </w:r>
-      <w:r>
-        <w:fldChar w:fldCharType="separate"/>
-      </w:r>
-      <w:r>
-        <w:rPr>
-          <w:noProof/>
-        </w:rPr>
-        <w:t>4</w:t>
-      </w:r>
-      <w:r>
-        <w:fldChar w:fldCharType="end"/>
-      </w:r>
+      <w:fldSimple w:instr=" STYLEREF 1 \s ">
+        <w:r>
+          <w:rPr>
+            <w:noProof/>
+          </w:rPr>
+          <w:t>4</w:t>
+        </w:r>
+      </w:fldSimple>
       <w:r>
         <w:noBreakHyphen/>
       </w:r>
-      <w:r>
-        <w:fldChar w:fldCharType="begin"/>
-      </w:r>
-      <w:r>
-        <w:instrText xml:space="preserve"> SEQ Hình_ \* ARABIC \s 1 </w:instrText>
-      </w:r>
-      <w:r>
-        <w:fldChar w:fldCharType="separate"/>
-      </w:r>
-      <w:r>
-        <w:rPr>
-          <w:noProof/>
-        </w:rPr>
-        <w:t>15</w:t>
-      </w:r>
-      <w:r>
-        <w:fldChar w:fldCharType="end"/>
-      </w:r>
+      <w:fldSimple w:instr=" SEQ Hình_ \* ARABIC \s 1 ">
+        <w:r>
+          <w:rPr>
+            <w:noProof/>
+          </w:rPr>
+          <w:t>15</w:t>
+        </w:r>
+      </w:fldSimple>
       <w:r>
         <w:t>Kết quả mô hình với k=</w:t>
       </w:r>
@@ -24170,43 +23457,7 @@
         <w:rPr>
           <w:lang w:val="vi-VN"/>
         </w:rPr>
-        <w:t>Single node Hadoop là một cài đặt Hadoop trên một máy tính đơn lẻ thay vì trên một cụm máy tính. Nó cho phép thực hành, phát triển và kiểm tra các ứng dụng Hadoop trên một môi trường thu nhỏ và không yêu cầu phải sử dụng nhiều máy tính.Với single node Hadoop, tất cả các thành phần Hadoop (bao gồm Namenode,Datanode, ResourceManager và NodeManager) được chạy trên một máy tính duy nhất. Điều này đơn giản hóa việc cấu hình và sử dụng Hadoop, và làm giảm đáng kể chi phí trong việc triển khai một cụm Hadoop thực sự.</w:t>
-      </w:r>
-      <w:r>
-        <w:rPr>
-          <w:lang w:val="vi-VN"/>
-        </w:rPr>
-        <w:t xml:space="preserve"> </w:t>
-      </w:r>
-      <w:r>
-        <w:rPr>
-          <w:lang w:val="vi-VN"/>
-        </w:rPr>
-        <w:t xml:space="preserve">Tuy nhiên, single node Hadoop có giới hạn về khả năng xử lý dữ liệu, không phù hợp để xử lý các ứng dụng lớn hoặc có khối lượng dữ liệu lớn. Do </w:t>
-      </w:r>
-      <w:r>
-        <w:rPr>
-          <w:lang w:val="vi-VN"/>
-        </w:rPr>
-        <w:t>vậy</w:t>
-      </w:r>
-      <w:r>
-        <w:rPr>
-          <w:lang w:val="vi-VN"/>
-        </w:rPr>
-        <w:t xml:space="preserve">, khi triển khai ứng dụng Hadoop </w:t>
-      </w:r>
-      <w:r>
-        <w:rPr>
-          <w:lang w:val="vi-VN"/>
-        </w:rPr>
-        <w:t>ta luôn thấy kết quả thời gian chạy vẫn còn rất lâu</w:t>
-      </w:r>
-      <w:r>
-        <w:rPr>
-          <w:lang w:val="vi-VN"/>
-        </w:rPr>
-        <w:t>, ta cần sử dụng một cụm máy tính thực sự để tận dụng tối đa khả năng mở rộng của Hadoop.</w:t>
+        <w:t>Single node Hadoop là một cài đặt Hadoop trên một máy tính đơn lẻ thay vì trên một cụm máy tính. Nó cho phép thực hành, phát triển và kiểm tra các ứng dụng Hadoop trên một môi trường thu nhỏ và không yêu cầu phải sử dụng nhiều máy tính.Với single node Hadoop, tất cả các thành phần Hadoop (bao gồm Namenode,Datanode, ResourceManager và NodeManager) được chạy trên một máy tính duy nhất. Điều này đơn giản hóa việc cấu hình và sử dụng Hadoop, và làm giảm đáng kể chi phí trong việc triển khai một cụm Hadoop thực sự. Tuy nhiên, single node Hadoop có giới hạn về khả năng xử lý dữ liệu, không phù hợp để xử lý các ứng dụng lớn hoặc có khối lượng dữ liệu lớn. Do vậy, khi triển khai ứng dụng Hadoop ta luôn thấy kết quả thời gian chạy vẫn còn rất lâu, ta cần sử dụng một cụm máy tính thực sự để tận dụng tối đa khả năng mở rộng của Hadoop.</w:t>
       </w:r>
     </w:p>
     <w:p>
@@ -24224,13 +23475,7 @@
         <w:rPr>
           <w:lang w:val="vi-VN"/>
         </w:rPr>
-        <w:t xml:space="preserve">Với thuật toán Kmean, việc khởi tạo trọng tâm ban đầu cũng ảnh hưởng khá lớn tới thời gian và độ phức tạp của thuật toán. Để phát triển về sau chúng ta sẽ tìm hiểu và phát triển thuật toán Kmean++ intialization và </w:t>
-      </w:r>
-      <w:r>
-        <w:rPr>
-          <w:lang w:val="vi-VN"/>
-        </w:rPr>
-        <w:t>K-Medoids Initialization</w:t>
+        <w:t>Với thuật toán Kmean, việc khởi tạo trọng tâm ban đầu cũng ảnh hưởng khá lớn tới thời gian và độ phức tạp của thuật toán. Để phát triển về sau chúng ta sẽ tìm hiểu và phát triển thuật toán Kmean++ intialization và K-Medoids Initialization</w:t>
       </w:r>
     </w:p>
     <w:p>
@@ -24254,31 +23499,7 @@
         <w:rPr>
           <w:lang w:val="vi-VN"/>
         </w:rPr>
-        <w:t xml:space="preserve">vì thế chưa thể đánh giá chính xác nhất về kết quả phân cụm của thuật toán. Chúng ta có thể phát triển thêm các đánh giá như: </w:t>
-      </w:r>
-      <w:r>
-        <w:rPr>
-          <w:lang w:val="vi-VN"/>
-        </w:rPr>
-        <w:t>silhouette</w:t>
-      </w:r>
-      <w:r>
-        <w:rPr>
-          <w:lang w:val="vi-VN"/>
-        </w:rPr>
-        <w:t xml:space="preserve">, </w:t>
-      </w:r>
-      <w:r>
-        <w:rPr>
-          <w:lang w:val="vi-VN"/>
-        </w:rPr>
-        <w:t>Calinski-Harabasz</w:t>
-      </w:r>
-      <w:r>
-        <w:rPr>
-          <w:lang w:val="vi-VN"/>
-        </w:rPr>
-        <w:t>,</w:t>
+        <w:t>vì thế chưa thể đánh giá chính xác nhất về kết quả phân cụm của thuật toán. Chúng ta có thể phát triển thêm các đánh giá như: silhouette, Calinski-Harabasz,</w:t>
       </w:r>
       <w:r>
         <w:rPr>
@@ -24321,28 +23542,26 @@
           <w:numId w:val="0"/>
         </w:numPr>
         <w:rPr>
-          <w:lang w:val="fr-FR"/>
+          <w:lang w:val="vi-VN"/>
         </w:rPr>
       </w:pPr>
     </w:p>
     <w:bookmarkStart w:id="127" w:name="_Toc133930316" w:displacedByCustomXml="next"/>
     <w:sdt>
       <w:sdtPr>
+        <w:rPr>
+          <w:rFonts w:eastAsia="Times New Roman" w:cs="Times New Roman"/>
+          <w:b w:val="0"/>
+          <w:bCs w:val="0"/>
+          <w:sz w:val="26"/>
+          <w:szCs w:val="20"/>
+        </w:rPr>
         <w:id w:val="-1512210934"/>
         <w:docPartObj>
           <w:docPartGallery w:val="Bibliographies"/>
           <w:docPartUnique/>
         </w:docPartObj>
       </w:sdtPr>
-      <w:sdtEndPr>
-        <w:rPr>
-          <w:rFonts w:eastAsia="Times New Roman" w:cs="Times New Roman"/>
-          <w:b w:val="0"/>
-          <w:bCs w:val="0"/>
-          <w:sz w:val="26"/>
-          <w:szCs w:val="20"/>
-        </w:rPr>
-      </w:sdtEndPr>
       <w:sdtContent>
         <w:p>
           <w:pPr>
@@ -24998,9 +24217,18 @@
         </w:rPr>
         <w:t xml:space="preserve">Xem tại đây: </w:t>
       </w:r>
+      <w:hyperlink r:id="rId50" w:history="1">
+        <w:r>
+          <w:rPr>
+            <w:rStyle w:val="Hyperlink"/>
+            <w:rFonts w:eastAsiaTheme="minorHAnsi"/>
+          </w:rPr>
+          <w:t>https://github.com/MinhTuanCoder/KmeanWithMapreduce</w:t>
+        </w:r>
+      </w:hyperlink>
     </w:p>
     <w:sectPr>
-      <w:footerReference w:type="default" r:id="rId50"/>
+      <w:footerReference w:type="default" r:id="rId51"/>
       <w:pgSz w:w="11907" w:h="16839" w:code="9"/>
       <w:pgMar w:top="1418" w:right="1134" w:bottom="1418" w:left="1701" w:header="283" w:footer="283" w:gutter="0"/>
       <w:pgNumType w:start="1"/>
